--- a/docx/Greek/tlg.0530.024.docx
+++ b/docx/Greek/tlg.0530.024.docx
@@ -1,48 +1,69 @@
 
 <file path=word/document.xml><?xml version="1.0" encoding="utf-8"?>
-<w:document xmlns:w="http://schemas.openxmlformats.org/wordprocessingml/2006/main" xmlns:r="http://schemas.openxmlformats.org/officeDocument/2006/relationships" xmlns:wp="http://schemas.openxmlformats.org/drawingml/2006/wordprocessingDrawing" xmlns:mc="http://schemas.openxmlformats.org/markup-compatibility/2006" xmlns:wps="http://schemas.microsoft.com/office/word/2010/wordprocessingShape" xmlns:wpg="http://schemas.microsoft.com/office/word/2010/wordprocessingGroup" xmlns:v="urn:schemas-microsoft-com:vml" xmlns:o="urn:schemas-microsoft-com:office:office" xmlns:w10="urn:schemas-microsoft-com:office:word" xmlns:w15="http://schemas.microsoft.com/office/word/2012/wordml" mc:Ignorable="w15">
+<w:document xmlns:o="urn:schemas-microsoft-com:office:office" xmlns:r="http://schemas.openxmlformats.org/officeDocument/2006/relationships" xmlns:v="urn:schemas-microsoft-com:vml" xmlns:w="http://schemas.openxmlformats.org/wordprocessingml/2006/main" xmlns:w10="urn:schemas-microsoft-com:office:word" xmlns:wp="http://schemas.openxmlformats.org/drawingml/2006/wordprocessingDrawing" xmlns:wps="http://schemas.microsoft.com/office/word/2010/wordprocessingShape" xmlns:wpg="http://schemas.microsoft.com/office/word/2010/wordprocessingGroup" xmlns:mc="http://schemas.openxmlformats.org/markup-compatibility/2006" xmlns:wp14="http://schemas.microsoft.com/office/word/2010/wordprocessingDrawing" xmlns:w14="http://schemas.microsoft.com/office/word/2010/wordml" mc:Ignorable="w14 wp14">
   <w:body>
     <w:p>
       <w:pPr>
-        <w:pStyle w:val="Normal"/>
-        <w:widowControl w:val="0"/>
-        <w:outlineLvl w:val="0"/>
+        <w:pStyle w:val="Titre1"/>
+        <w:spacing w:before="240" w:after="120"/>
+        <w:rPr/>
       </w:pPr>
       <w:bookmarkStart w:id="0" w:name="bookmark0"/>
       <w:r>
-        <w:rPr>
-          <w:smallCaps w:val="0"/>
-        </w:rPr>
+        <w:rPr/>
         <w:t>ΓΑΛΗΝΟΥ ΠΕΡΙ ΚΑΤΑΚΛΙΣΕΩΣ</w:t>
         <w:br/>
         <w:t>ΠΡΟΓΝΩΣΤΙΚΑ ΕΚ ΤΗΣ ΜΑΘΗ-</w:t>
         <w:br/>
-        <w:t>ΜΔΤΙΚΗΣ ΕΠΙΣΤΗΜΗΣ.</w:t>
+        <w:t>ΜΑΤΙΚΗΣ ΕΠΙΣΤΗΜΗΣ.</w:t>
       </w:r>
       <w:bookmarkEnd w:id="0"/>
     </w:p>
     <w:p>
       <w:pPr>
-        <w:pStyle w:val="Normal"/>
-        <w:widowControl w:val="0"/>
+        <w:pStyle w:val="Normal1"/>
         <w:tabs>
-          <w:tab w:pos="1483" w:val="left"/>
+          <w:tab w:val="clear" w:pos="720"/>
+          <w:tab w:val="left" w:pos="1483" w:leader="none"/>
         </w:tabs>
-        <w:ind w:firstLine="360"/>
-      </w:pPr>
-      <w:r>
-        <w:rPr>
-          <w:smallCaps w:val="0"/>
-        </w:rPr>
+        <w:ind w:start="0" w:end="0" w:firstLine="360"/>
+        <w:rPr/>
+      </w:pPr>
+      <w:r>
+        <w:rPr/>
         <w:t>[901]</w:t>
         <w:tab/>
-        <w:t>Κεφ, α΄. .Περὶ μὲν τοῦ ὑπαρκτικήν εἶναι</w:t>
+      </w:r>
+    </w:p>
+    <w:p>
+      <w:pPr>
+        <w:pStyle w:val="Titre2"/>
+        <w:rPr/>
+      </w:pPr>
+      <w:r>
+        <w:rPr/>
+        <w:t>Κεφ, α΄. .</w:t>
+      </w:r>
+    </w:p>
+    <w:p>
+      <w:pPr>
+        <w:pStyle w:val="Normal1"/>
+        <w:tabs>
+          <w:tab w:val="clear" w:pos="720"/>
+          <w:tab w:val="left" w:pos="1483" w:leader="none"/>
+        </w:tabs>
+        <w:ind w:start="0" w:end="0" w:firstLine="360"/>
+        <w:rPr/>
+      </w:pPr>
+      <w:r>
+        <w:rPr/>
+        <w:t>Περὶ μὲν τοῦ ὑπαρκτικήν εἶναι</w:t>
         <w:br/>
         <w:t>τήν μαθηματικὴν ἐπιστήμην, ἤρκει καὶ ἢ τῶν στωικῶν φι-</w:t>
         <w:br/>
         <w:t>λοσόφων, ἀνδρῶν καὶ λόγους διεκπεπονημένων καὶ τὸν βίον</w:t>
         <w:br/>
-        <w:t>ὁποῖός ἐστι παραστησάντων, δόξα. οὐδὲν δὲ ἥττον, ἐπεὶ καὶ</w:t>
+        <w:t>ὁποῖός ἐστι παραστησάντων, δόξα. οὐδὲν δὲ ἦττον, ἐπεὶ καὶ</w:t>
         <w:br/>
         <w:t>ὁ παρὼν λόγος ἐστὶ περὶ ὧν καὶ ἢ ἰατρική τέχνη ἐπαγγέλ-</w:t>
         <w:br/>
@@ -56,13 +77,11 @@
     </w:p>
     <w:p>
       <w:pPr>
-        <w:pStyle w:val="Normal"/>
-        <w:widowControl w:val="0"/>
-      </w:pPr>
-      <w:r>
-        <w:rPr>
-          <w:smallCaps w:val="0"/>
-        </w:rPr>
+        <w:pStyle w:val="Normal1"/>
+        <w:rPr/>
+      </w:pPr>
+      <w:r>
+        <w:rPr/>
         <w:t>οἱ ἰατροὶ διὰ τὸ περὶ πλείστου ποιεῖσθαι τὸ προορατικὸν</w:t>
         <w:br/>
         <w:t>μέρος τῆς αὑτῶν τέχνης , τοῦτο τῇ μαθηματικῇ ἐπιστήμῃ</w:t>
@@ -71,7 +90,15 @@
         <w:br/>
         <w:t>ποκράτης γοῦν ὁ πολὺς σύν τῇ ἀρχαιότητι καὶ θαυμαστὸς</w:t>
         <w:br/>
-        <w:t>τήν ἐπιστήμην, φησιτ· ὁπόσοι τήν ἰατρικήν ἀσκέοντες φυ-</w:t>
+        <w:t>τήν ἐπιστήμην, φησ</w:t>
+      </w:r>
+      <w:r>
+        <w:rPr/>
+        <w:t>ί</w:t>
+      </w:r>
+      <w:r>
+        <w:rPr/>
+        <w:t>ν· ὁπόσοι τήν ἰατρικήν ἀσκέοντες φυ-</w:t>
         <w:br/>
         <w:t>σιογνωμονίης ἀμοιρέουσι, τουτέων ἡ γνώμη ἀνὰ σκότος κα-</w:t>
         <w:br/>
@@ -103,20 +130,16 @@
     </w:p>
     <w:p>
       <w:pPr>
-        <w:pStyle w:val="Normal"/>
-        <w:widowControl w:val="0"/>
-      </w:pPr>
-      <w:r>
-        <w:rPr>
-          <w:smallCaps w:val="0"/>
-        </w:rPr>
-        <w:t>καὶ κτίσται ἰδέων δογμάτων, ταύτην διαδεξάμενοι καὶ ἀλλο</w:t>
-        <w:t>-</w:t>
+        <w:pStyle w:val="Normal1"/>
+        <w:rPr/>
+      </w:pPr>
+      <w:r>
+        <w:rPr/>
+        <w:t>καὶ κτίσται ἰδέων δογμάτων, ταύτην διαδεξάμενοι καὶ ἀλλο-</w:t>
         <w:br/>
         <w:t>τρίους κόπους καρπούμενοι, περὶ τούτων τι διαστάσωσιν.</w:t>
         <w:br/>
-        <w:t>ὅθεν καὶ σὺ, φίλτατε Ἀφροδίσιε, διεκποιήσας τὸν τῆς κα</w:t>
-        <w:t>-</w:t>
+        <w:t>ὅθεν καὶ σὺ, φίλτατε Ἀφροδίσιε, διεκποιήσας τὸν τῆς κα-</w:t>
         <w:br/>
         <w:t>τακλίσεως τροπον καὶ στοιχήσας τοῖς προειρημένοις ἀνδράσι</w:t>
         <w:br/>
@@ -129,24 +152,47 @@
     </w:p>
     <w:p>
       <w:pPr>
-        <w:pStyle w:val="Normal"/>
-        <w:widowControl w:val="0"/>
+        <w:pStyle w:val="Normal1"/>
         <w:tabs>
-          <w:tab w:pos="1487" w:val="left"/>
+          <w:tab w:val="clear" w:pos="720"/>
+          <w:tab w:val="left" w:pos="1487" w:leader="none"/>
         </w:tabs>
-        <w:ind w:firstLine="360"/>
-      </w:pPr>
-      <w:r>
-        <w:rPr>
-          <w:smallCaps w:val="0"/>
-        </w:rPr>
+        <w:ind w:start="0" w:end="0" w:firstLine="360"/>
+        <w:rPr/>
+      </w:pPr>
+      <w:r>
+        <w:rPr/>
         <w:t>[902]</w:t>
         <w:tab/>
-        <w:t>Κεφ. β. Πρὸ παντὸς δέον σκοπεῖν τὴν ☾</w:t>
+      </w:r>
+    </w:p>
+    <w:p>
+      <w:pPr>
+        <w:pStyle w:val="Titre2"/>
+        <w:rPr/>
+      </w:pPr>
+      <w:r>
+        <w:rPr/>
+        <w:t xml:space="preserve">Κεφ. β. </w:t>
+      </w:r>
+    </w:p>
+    <w:p>
+      <w:pPr>
+        <w:pStyle w:val="Normal1"/>
+        <w:tabs>
+          <w:tab w:val="clear" w:pos="720"/>
+          <w:tab w:val="left" w:pos="1487" w:leader="none"/>
+        </w:tabs>
+        <w:ind w:start="0" w:end="0" w:firstLine="360"/>
+        <w:rPr/>
+      </w:pPr>
+      <w:r>
+        <w:rPr/>
+        <w:t>Πρὸ παντὸς δέον σκοπεῖν τὴν ☾</w:t>
         <w:br/>
         <w:t>κινουμένην κατὰ πρόσθεσιν ἢ ἀφαίρεσιν τοῖς ἀριθμοῖς, οὑ</w:t>
         <w:br/>
-        <w:t>τοις φωσίν, ὡς τινες πεπλάνηνται, ἀν οὑν γενομένης κατα-</w:t>
+        <w:t>τοῖς φωσίν, ὡς τινες πεπλάνηνται, ἀν οὑν γενομένης κατα-</w:t>
         <w:br/>
         <w:t>κλίσεως , ἔν τινι τῶν δωδεκατημορίων ζωιδίων, ἢ ☾ ἄρξηται</w:t>
         <w:br/>
@@ -154,9 +200,24 @@
         <w:br/>
         <w:t>ἰσομοιρον δέ ἐστι τὸ διάμετρον, ἐπισημασίαν τήν μεγίστην</w:t>
         <w:br/>
-        <w:t>ποιήσει. μαλιστα δὲ, ἐὰν καὶ σύνδεσμός ἐστιν, ὅταν ὰπο</w:t>
-        <w:br/>
-        <w:t>συνοδου εἰς α΄ ☾. σύνδεσμον λύει καὶ πορεύσηται ἐπὶ τὸ</w:t>
+        <w:t xml:space="preserve">ποιήσει. μάλιστα δὲ, ἐὰν καὶ σύνδεσμός ἐστιν, ὅταν </w:t>
+      </w:r>
+      <w:r>
+        <w:rPr/>
+        <w:t>ἀ</w:t>
+      </w:r>
+      <w:r>
+        <w:rPr/>
+        <w:t>π</w:t>
+      </w:r>
+      <w:r>
+        <w:rPr/>
+        <w:t>ὸ</w:t>
+      </w:r>
+      <w:r>
+        <w:rPr/>
+        <w:br/>
+        <w:t>συνόδου εἰς α΄ ☾. σύνδεσμον λύει καὶ πορεύσηται ἐπὶ τὸ</w:t>
         <w:br/>
         <w:t>μεῖζον μέγεθος τοῦ δρομήματος, περὶ τὰς ρα΄ μοίρας αναι-</w:t>
       </w:r>
@@ -166,13 +227,11 @@
     </w:p>
     <w:p>
       <w:pPr>
-        <w:pStyle w:val="Normal"/>
-        <w:widowControl w:val="0"/>
-      </w:pPr>
-      <w:r>
-        <w:rPr>
-          <w:smallCaps w:val="0"/>
-        </w:rPr>
+        <w:pStyle w:val="Normal1"/>
+        <w:rPr/>
+      </w:pPr>
+      <w:r>
+        <w:rPr/>
         <w:t>ρεἄ ἐὰν δὲ γενομένης κατακλίσεως ἢ ☾ κατ᾽ ἀφαίρεσιν</w:t>
         <w:br/>
         <w:t>κινῆται, ἢ νόσος μέχρι τῆς ἰσομοίρου ἐπισημασίαν ποιησα-</w:t>
@@ -191,7 +250,7 @@
         <w:br/>
         <w:t>θοντι Δα΄ τυχῃ συσχηματιζομένη καθ᾽ οἷον δή ποτ᾽ οὑν</w:t>
         <w:br/>
-        <w:t>τρόπον, τας νόσους ἀκινδύνους ποιήσει. ἢ ἐπὶ τετραγώνου</w:t>
+        <w:t>τρόπον, τὰς νόσους ἀκινδύνους ποιήσει. ἢ ἐπὶ τετραγώνου</w:t>
         <w:br/>
         <w:t>ἐπισημασίας γενομένης , ἀποκαταστήσει σώους ἐπὶ τὸ κατὰ</w:t>
         <w:br/>
@@ -203,7 +262,7 @@
         <w:br/>
         <w:t>τὰ ἥττονα φέρηται περὶ τὰς ρπ΄ μοίρας , τήν ἀναίρεσιν</w:t>
         <w:br/>
-        <w:t>ἀνυπερβάτως ποιησει. ἐὰν δὲ ἥλιος ἢ ☍. ἐὰν δὲ τῷ ♀</w:t>
+        <w:t>ἀνυπερβάτως ποιήσει. ἐὰν δὲ ἥλιος ἢ ☍. ἐὰν δὲ τῷ ♀</w:t>
         <w:br/>
         <w:t>ἢ ☿ συσχηματισθῇ κατὰ τήν κατάκλισιν ἀφαιροῦσα τοῖς</w:t>
         <w:br/>
@@ -215,13 +274,11 @@
     </w:p>
     <w:p>
       <w:pPr>
-        <w:pStyle w:val="Normal"/>
-        <w:widowControl w:val="0"/>
-      </w:pPr>
-      <w:r>
-        <w:rPr>
-          <w:smallCaps w:val="0"/>
-        </w:rPr>
+        <w:pStyle w:val="Normal1"/>
+        <w:rPr/>
+      </w:pPr>
+      <w:r>
+        <w:rPr/>
         <w:t>τὰς S΄ μοίρας καὶ ἐπισημασίας γενομένης, τραπήσεται ἐπὶ</w:t>
         <w:br/>
         <w:t>τὸ ὑγιαίνειν. ἐὰν δὲ καὶ σύνδεσμον λύση ἔτι μειουμένη ἐπι-</w:t>
@@ -238,24 +295,32 @@
         <w:br/>
         <w:t>θείη, οὐδὲν αὐτὸ κατὰ τὸ ἀληθὲς ἀποβήσεται. μή ἀποβαί-</w:t>
         <w:br/>
-        <w:t>νοντος δὲ δικαίως ἀν αὐτὸς, οὐχὶ τὸ πρᾶγμα αἰτίας ἔχῃ.</w:t>
-        <w:br/>
-        <w:t>οἱ δὲ ἀριθμοὶ ώς ἐπὶ γενέσεως ἐξεταζέσθωσαν. ἐκ γὰρ</w:t>
+        <w:t>νοντος δὲ δικαίως ἄν αὐτὸς, οὐχὶ τὸ πρᾶγμα αἰτίας ἔχῃ.</w:t>
+        <w:br/>
+        <w:t>οἱ δὲ ἀριθμοὶ ὡς ἐπὶ γενέσεως ἐξεταζέσθωσαν. ἐκ γὰρ</w:t>
         <w:br/>
         <w:t>τούτων τὸ ἀκριβὲς γνωσθήσεται.</w:t>
       </w:r>
     </w:p>
     <w:p>
       <w:pPr>
-        <w:pStyle w:val="Normal"/>
-        <w:widowControl w:val="0"/>
-        <w:ind w:firstLine="360"/>
-      </w:pPr>
-      <w:r>
-        <w:rPr>
-          <w:smallCaps w:val="0"/>
-        </w:rPr>
-        <w:t>Κεφ. γ΄. Ἐὰν γένηται κατάκλισις ☾ οὕσης ἐν ♈</w:t>
+        <w:pStyle w:val="Titre2"/>
+        <w:rPr/>
+      </w:pPr>
+      <w:r>
+        <w:rPr/>
+        <w:t xml:space="preserve">Κεφ. γ΄. </w:t>
+      </w:r>
+    </w:p>
+    <w:p>
+      <w:pPr>
+        <w:pStyle w:val="Normal1"/>
+        <w:ind w:start="0" w:end="0" w:firstLine="360"/>
+        <w:rPr/>
+      </w:pPr>
+      <w:r>
+        <w:rPr/>
+        <w:t>Ἐὰν γένηται κατάκλισις ☾ οὕσης ἐν ♈</w:t>
         <w:br/>
         <w:t>προς ♂ ἢ ☉ σχηματιζομένη, ἔσται ἢ νόσος ἀπὸ κεφαλῆς</w:t>
         <w:br/>
@@ -273,14 +338,12 @@
     </w:p>
     <w:p>
       <w:pPr>
-        <w:pStyle w:val="Normal"/>
-        <w:widowControl w:val="0"/>
-      </w:pPr>
-      <w:r>
-        <w:rPr>
-          <w:smallCaps w:val="0"/>
-        </w:rPr>
-        <w:t>ἢ τοῦ αἵματος ἀφαίρεσις καὶ προσαγωγη παντων των δυνα-</w:t>
+        <w:pStyle w:val="Normal1"/>
+        <w:rPr/>
+      </w:pPr>
+      <w:r>
+        <w:rPr/>
+        <w:t>ἢ τοῦ αἵματος ἀφαίρεσις καὶ προσαγωγή πάντων τῶν δυνα-</w:t>
         <w:br/>
         <w:t>μένων ψύχειν καὶ παρηγορεῖν. ἔσται γὰρ παρακοπή καὶ</w:t>
         <w:br/>
@@ -322,13 +385,11 @@
     </w:p>
     <w:p>
       <w:pPr>
-        <w:pStyle w:val="Normal"/>
-        <w:widowControl w:val="0"/>
-      </w:pPr>
-      <w:r>
-        <w:rPr>
-          <w:smallCaps w:val="0"/>
-        </w:rPr>
+        <w:pStyle w:val="Normal1"/>
+        <w:rPr/>
+      </w:pPr>
+      <w:r>
+        <w:rPr/>
         <w:t>κτως τελευτήσει. εἰ δὲ καὶ πυρόεις Ἄρης, πρὸς τὸ προ-</w:t>
         <w:br/>
         <w:t>κείμενον σχηματισθείη σχῆμα, ἀντιλήπτορές σοι μᾶλλον νο-</w:t>
@@ -371,13 +432,11 @@
     </w:p>
     <w:p>
       <w:pPr>
-        <w:pStyle w:val="Normal"/>
-        <w:widowControl w:val="0"/>
-      </w:pPr>
-      <w:r>
-        <w:rPr>
-          <w:smallCaps w:val="0"/>
-        </w:rPr>
+        <w:pStyle w:val="Normal1"/>
+        <w:rPr/>
+      </w:pPr>
+      <w:r>
+        <w:rPr/>
         <w:t>ταις, αἰωραις τε καὶ περιπάτοις καὶ βαλανείοις καὶ οἴνου</w:t>
         <w:br/>
         <w:t>δοσει. οἱ μὲν γαρ προς ♄ κατακλιθέντες ἐπιθυμήσουσι</w:t>
@@ -403,15 +462,23 @@
     </w:p>
     <w:p>
       <w:pPr>
-        <w:pStyle w:val="Normal"/>
-        <w:widowControl w:val="0"/>
-        <w:ind w:firstLine="360"/>
-      </w:pPr>
-      <w:r>
-        <w:rPr>
-          <w:smallCaps w:val="0"/>
-        </w:rPr>
-        <w:t>Κεφ. δ΄. Ἐὰν δὲ τῆς ☾· οὔσης ἐν ♉ κατακλιθῇ τις</w:t>
+        <w:pStyle w:val="Titre2"/>
+        <w:rPr/>
+      </w:pPr>
+      <w:r>
+        <w:rPr/>
+        <w:t xml:space="preserve">Κεφ. δ΄. </w:t>
+      </w:r>
+    </w:p>
+    <w:p>
+      <w:pPr>
+        <w:pStyle w:val="Normal1"/>
+        <w:ind w:start="0" w:end="0" w:firstLine="360"/>
+        <w:rPr/>
+      </w:pPr>
+      <w:r>
+        <w:rPr/>
+        <w:t>Ἐὰν δὲ τῆς ☾· οὔσης ἐν ♉ κατακλιθῇ τις</w:t>
         <w:br/>
         <w:t>Κρονου ὄντος ἐν τῷ □ ἢ διαμέτρῳ ἢ συνόντος τῇ ☾ μά-</w:t>
         <w:br/>
@@ -429,21 +496,18 @@
     </w:p>
     <w:p>
       <w:pPr>
-        <w:pStyle w:val="Normal"/>
-        <w:widowControl w:val="0"/>
-      </w:pPr>
-      <w:r>
-        <w:rPr>
-          <w:smallCaps w:val="0"/>
-        </w:rPr>
+        <w:pStyle w:val="Normal1"/>
+        <w:rPr/>
+      </w:pPr>
+      <w:r>
+        <w:rPr/>
         <w:t>ἐπῃρμένοι καὶ ἄτακτοι · καὶ ὅλου τοῦ σώματος φλεγμονή καὶ</w:t>
         <w:br/>
         <w:t>περὶ τὸν πνευμονα βάρους αἴσθησις καὶ εὐωνύμου πλεύρου·</w:t>
         <w:br/>
         <w:t>τούτοις βοηθεῖ η τοῦ αἵματος ἀφαίρεσις καὶ πάντων τῶν</w:t>
         <w:br/>
-        <w:t>δυναμένων καθελεῖν τήν ἕξιν. ἀγαθοποιῶν οὑν μή παρεμ</w:t>
-        <w:t>-</w:t>
+        <w:t>δυναμένων καθελεῖν τήν ἕξιν. ἀγαθοποιῶν οὑν μή παρεμ-</w:t>
         <w:br/>
         <w:t>πλεκομένων μέχρι τῆς διαμετρου, ἀπαραβάτως τελευτήσει</w:t>
         <w:br/>
@@ -479,13 +543,11 @@
     </w:p>
     <w:p>
       <w:pPr>
-        <w:pStyle w:val="Normal"/>
-        <w:widowControl w:val="0"/>
-      </w:pPr>
-      <w:r>
-        <w:rPr>
-          <w:smallCaps w:val="0"/>
-        </w:rPr>
+        <w:pStyle w:val="Normal1"/>
+        <w:rPr/>
+      </w:pPr>
+      <w:r>
+        <w:rPr/>
         <w:t>σωθήσονται. ἑὰν δὲ τῆς σελήνης οὔσης ἐν ♉ κατακλιθῇ</w:t>
         <w:br/>
         <w:t>τις κατὰ τον προκείμενον ὅρον μειουμένης αὐτῆς καὶ τοῖς</w:t>
@@ -528,13 +590,11 @@
     </w:p>
     <w:p>
       <w:pPr>
-        <w:pStyle w:val="Normal"/>
-        <w:widowControl w:val="0"/>
-      </w:pPr>
-      <w:r>
-        <w:rPr>
-          <w:smallCaps w:val="0"/>
-        </w:rPr>
+        <w:pStyle w:val="Normal1"/>
+        <w:rPr/>
+      </w:pPr>
+      <w:r>
+        <w:rPr/>
         <w:t>τες καὶ μυρμηκίζοντες μαλιστα περὶ τῆν ἡμέραν, διὸ χρή</w:t>
         <w:br/>
         <w:t>τρέφειν μὲν, μὴ εὐλαβεῖσθαι δὲ ώς ὑπερβάλλουσαν ἀσθὲ-</w:t>
@@ -577,13 +637,11 @@
     </w:p>
     <w:p>
       <w:pPr>
-        <w:pStyle w:val="Normal"/>
-        <w:widowControl w:val="0"/>
-      </w:pPr>
-      <w:r>
-        <w:rPr>
-          <w:smallCaps w:val="0"/>
-        </w:rPr>
+        <w:pStyle w:val="Normal1"/>
+        <w:rPr/>
+      </w:pPr>
+      <w:r>
+        <w:rPr/>
         <w:t>χρὴ οὑν τῆς κοιλίας ποιεῖσθαι ἐπιμέλειαν πρὸς τὸ στεγνῶ-</w:t>
         <w:br/>
         <w:t>σαι, τάς τε τοῦ αὶματος ἀφαιρέσεις μάλιστα προσάγειν καὶ</w:t>
@@ -610,9 +668,9 @@
         <w:br/>
         <w:t>στρέφειν ἢ λούειν ἢ οἰνοποτεῖν. ἐὰν γὰρ κατὰ ταύτην τήν</w:t>
         <w:br/>
-        <w:t>ἐπισημασίαν δοθῇ τροφη , ὅπερ ἐστὶ κατὰ τὸν ἰατρικὸν λό-</w:t>
-        <w:br/>
-        <w:t>γον ἐναντίωμα , προς δὲ ἀγαθοποιὸν ῶραν φερομένη μεγά-</w:t>
+        <w:t>ἐπισημασίαν δοθῇ τροφή , ὅπερ ἐστὶ κατὰ τὸν ἰατρικὸν λό-</w:t>
+        <w:br/>
+        <w:t>γον ἐναντίωμα , πρός δὲ ἀγαθοποιὸν ῶραν φερομένη μεγά-</w:t>
         <w:br/>
         <w:t>λως βοηθησει. ἐὰν δὲ τῆς ☾ οὕσης κατὰ τὸν προειρημένον</w:t>
         <w:br/>
@@ -626,13 +684,11 @@
     </w:p>
     <w:p>
       <w:pPr>
-        <w:pStyle w:val="Normal"/>
-        <w:widowControl w:val="0"/>
-      </w:pPr>
-      <w:r>
-        <w:rPr>
-          <w:smallCaps w:val="0"/>
-        </w:rPr>
+        <w:pStyle w:val="Normal1"/>
+        <w:rPr/>
+      </w:pPr>
+      <w:r>
+        <w:rPr/>
         <w:t>τηριάς πρόδηλος ὁ τρόπος. χρή σῦν ἄτερ πάσης προσαγω-</w:t>
         <w:br/>
         <w:t>γῆς διὰ τῶν ἀφαιρούντων διαιτᾶν.</w:t>
@@ -640,15 +696,23 @@
     </w:p>
     <w:p>
       <w:pPr>
-        <w:pStyle w:val="Normal"/>
-        <w:widowControl w:val="0"/>
-        <w:ind w:firstLine="360"/>
-      </w:pPr>
-      <w:r>
-        <w:rPr>
-          <w:smallCaps w:val="0"/>
-        </w:rPr>
-        <w:t>Κεφ. ἔ. Ἐὰν δὲ τῆς ☾ ἐν ♊ οὔσης κατακλιθῇ τις,</w:t>
+        <w:pStyle w:val="Titre2"/>
+        <w:rPr/>
+      </w:pPr>
+      <w:r>
+        <w:rPr/>
+        <w:t xml:space="preserve">Κεφ. ἔ. </w:t>
+      </w:r>
+    </w:p>
+    <w:p>
+      <w:pPr>
+        <w:pStyle w:val="Normal1"/>
+        <w:ind w:start="0" w:end="0" w:firstLine="360"/>
+        <w:rPr/>
+      </w:pPr>
+      <w:r>
+        <w:rPr/>
+        <w:t>Ἐὰν δὲ τῆς ☾ ἐν ♊ οὔσης κατακλιθῇ τις,</w:t>
         <w:br/>
         <w:t>συνόντος ♄ ἢ ☍ ἢ □ , ἔσται ἢ καταρχή τῆς νόσου, ἀπὸ</w:t>
         <w:br/>
@@ -666,8 +730,7 @@
         <w:br/>
         <w:t>δὲ μηδενος παρεμπλεκομένου, πυρόεντος τοῦ ♂ τὸ αὐτὸ</w:t>
         <w:br/>
-        <w:t>σχῆμα ἐπέχοντος , μετὰ τήν ἔ ἡμέραν τελευτήσει. ἀγαθο</w:t>
-        <w:t>-</w:t>
+        <w:t>σχῆμα ἐπέχοντος , μετὰ τήν ἔ ἡμέραν τελευτήσει. ἀγαθο-</w:t>
         <w:br/>
         <w:t>ποιῶν δὲ παροντων καὶ τήν ☾ ἐπιθεωρούντων, εἰς χρόνων</w:t>
         <w:br/>
@@ -685,13 +748,11 @@
     </w:p>
     <w:p>
       <w:pPr>
-        <w:pStyle w:val="Normal"/>
-        <w:widowControl w:val="0"/>
-      </w:pPr>
-      <w:r>
-        <w:rPr>
-          <w:smallCaps w:val="0"/>
-        </w:rPr>
+        <w:pStyle w:val="Normal1"/>
+        <w:rPr/>
+      </w:pPr>
+      <w:r>
+        <w:rPr/>
         <w:t>καὶ στεγνοὶ καὶ καυσώδεις καὶ σφυγμοὶ ἐπῃρμένοι καὶ ἄτα-</w:t>
         <w:br/>
         <w:t>κτοι · τούτοις οὑν ὠφέλιμος ἔσται ἡ τοῦ αἵματος ἀφαίρε-</w:t>
@@ -724,7 +785,15 @@
         <w:br/>
         <w:t>ρεθήσεται. ἐὰν δὲ ἐν τῷ προκειμένῳ ὅρῳ σχηματισθῆ τις</w:t>
         <w:br/>
-        <w:t>τῶν ἀγαθοποιῶν κατὰ τὴν κατάκλισιν, εἰς ἕτερα ἀα΄ ἑτέρων</w:t>
+        <w:t>τῶν ἀγαθοποιῶν κατὰ τὴν κατάκλισιν, εἰς ἕτερα ἀ</w:t>
+      </w:r>
+      <w:r>
+        <w:rPr/>
+        <w:t>φ</w:t>
+      </w:r>
+      <w:r>
+        <w:rPr/>
+        <w:t>΄ ἑτέρων</w:t>
         <w:br/>
         <w:t>πάθη περιπίπτουσιν οἷον ἰσχιάδας καὶ ἄλλα τινὰ ἀλγήματα</w:t>
       </w:r>
@@ -734,13 +803,11 @@
     </w:p>
     <w:p>
       <w:pPr>
-        <w:pStyle w:val="Normal"/>
-        <w:widowControl w:val="0"/>
-      </w:pPr>
-      <w:r>
-        <w:rPr>
-          <w:smallCaps w:val="0"/>
-        </w:rPr>
+        <w:pStyle w:val="Normal1"/>
+        <w:rPr/>
+      </w:pPr>
+      <w:r>
+        <w:rPr/>
         <w:t>περὶ αὐτὰ τὰ ἄρθρα , η δὲ ποσοτης σοι τοῦ χρόνου, δηλω-</w:t>
         <w:br/>
         <w:t>θήσεται ἐξ αὐτῆς τῆς συναφῆς τῆς ☾, τουτέστι τῆς προβῶ-</w:t>
@@ -761,7 +828,7 @@
         <w:br/>
         <w:t>ἐαν δὲ ἐν τῷ προκειμένῳ ὅρῳ τῆς κατακλίσεως τῆς ☾ οὕσης</w:t>
         <w:br/>
-        <w:t>ἐν ♊, συσχηματισθῇ ♂ ἢ ☉ καθ' οἷον δή πού οὑν τρό-</w:t>
+        <w:t>ἐν ♊, συσχηματισθῇ ♂ ἢ  ☉  καθ' οἷον δή πού οὑν τρό-</w:t>
         <w:br/>
         <w:t>πον ἢ καὶ ἀμφότεροι καὶ μάλιστα ἐὰν πανσελήνη ἢ ἀμφί-</w:t>
         <w:br/>
@@ -783,13 +850,11 @@
     </w:p>
     <w:p>
       <w:pPr>
-        <w:pStyle w:val="Normal"/>
-        <w:widowControl w:val="0"/>
-      </w:pPr>
-      <w:r>
-        <w:rPr>
-          <w:smallCaps w:val="0"/>
-        </w:rPr>
+        <w:pStyle w:val="Normal1"/>
+        <w:rPr/>
+      </w:pPr>
+      <w:r>
+        <w:rPr/>
         <w:t>νείας καὶ περὶ τὴν μήνιγγα διάθεσις, ὥστε καὶ ἐκλύτους</w:t>
         <w:br/>
         <w:t>καὶ ἀσφύκτους γίνεσθαι. χρή οὗν τῶν ἄκρων ἐπιμελεῖσθαι,</w:t>
@@ -830,22 +895,21 @@
     </w:p>
     <w:p>
       <w:pPr>
-        <w:pStyle w:val="Normal"/>
-        <w:widowControl w:val="0"/>
+        <w:pStyle w:val="Normal1"/>
         <w:tabs>
-          <w:tab w:pos="893" w:val="left"/>
-          <w:tab w:pos="1688" w:val="left"/>
-          <w:tab w:pos="2455" w:val="left"/>
-          <w:tab w:pos="4000" w:val="left"/>
-          <w:tab w:pos="4748" w:val="left"/>
-          <w:tab w:pos="5785" w:val="left"/>
+          <w:tab w:val="clear" w:pos="720"/>
+          <w:tab w:val="left" w:pos="893" w:leader="none"/>
+          <w:tab w:val="left" w:pos="1688" w:leader="none"/>
+          <w:tab w:val="left" w:pos="2455" w:leader="none"/>
+          <w:tab w:val="left" w:pos="4000" w:leader="none"/>
+          <w:tab w:val="left" w:pos="4748" w:leader="none"/>
+          <w:tab w:val="left" w:pos="5785" w:leader="none"/>
         </w:tabs>
-        <w:ind w:firstLine="360"/>
-      </w:pPr>
-      <w:r>
-        <w:rPr>
-          <w:smallCaps w:val="0"/>
-        </w:rPr>
+        <w:ind w:start="0" w:end="0" w:firstLine="360"/>
+        <w:rPr/>
+      </w:pPr>
+      <w:r>
+        <w:rPr/>
         <w:t>Κεφ. στλ Ἐὰν δὲ τῆς ☾ οὕσης ἐν ♋ κατακλιθῇ τις</w:t>
         <w:br/>
         <w:t>♄ συνόντος τε ἢ ☍ ἢ □, ἔσται ἢ καταρχή τῆς νόσου</w:t>
@@ -869,36 +933,30 @@
         <w:t>συνόντος αὺτῇ ἢ □ ἢ ☍, κατακλιθῇ τις, ἔσται ἡ καταρχή</w:t>
         <w:br/>
         <w:t>τῆς νοσου ἀπὸ ἐμέτων καὶ χολέρας καὶ τῆς τοῦ στομάχου</w:t>
-        <w:br/>
-        <w:t>ν</w:t>
-        <w:tab/>
-        <w:t>...</w:t>
-        <w:tab/>
-        <w:t>ι</w:t>
-        <w:tab/>
-        <w:t>τ τ I</w:t>
-        <w:tab/>
-        <w:t>;</w:t>
-        <w:tab/>
-        <w:t>ι</w:t>
-        <w:tab/>
-        <w:t>.</w:t>
-      </w:r>
-    </w:p>
-    <w:p>
-      <w:pPr>
-        <w:pStyle w:val="Normal"/>
-        <w:widowControl w:val="0"/>
-      </w:pPr>
-      <w:r>
-        <w:rPr>
-          <w:smallCaps w:val="0"/>
-        </w:rPr>
-        <w:t>ανατροπης. τουτοις ουν αρμοσει παντα ψυχοντα και στε-</w:t>
+      </w:r>
+    </w:p>
+    <w:p>
+      <w:pPr>
+        <w:pStyle w:val="Normal1"/>
+        <w:tabs>
+          <w:tab w:val="clear" w:pos="720"/>
+          <w:tab w:val="left" w:pos="893" w:leader="none"/>
+          <w:tab w:val="left" w:pos="1688" w:leader="none"/>
+          <w:tab w:val="left" w:pos="2455" w:leader="none"/>
+          <w:tab w:val="left" w:pos="4000" w:leader="none"/>
+          <w:tab w:val="left" w:pos="4748" w:leader="none"/>
+          <w:tab w:val="left" w:pos="5785" w:leader="none"/>
+        </w:tabs>
+        <w:ind w:start="0" w:end="0" w:firstLine="360"/>
+        <w:rPr/>
+      </w:pPr>
+      <w:r>
+        <w:rPr/>
+        <w:t>ἀνατροπῆς. τούτοις οὖν ἁρμόσει πάντα ψύχοντα καί στε-</w:t>
         <w:br/>
         <w:t>γνοῦντα. εαν δὲ ἀγαθοποιοὶ μή ἐπιθεωρήσωσι τὴν ☾ ἐν</w:t>
         <w:br/>
-        <w:t>τῇ α΄ □ τελευτήσει. ἐαν δὲ ἀγαθοποιὸς ἐπιθεωρήσῃ τήν ☾</w:t>
+        <w:t>τῇ α΄ □ τελευτήσει. ἐὰν δὲ ἀγαθοποιὸς ἐπιθεωρήσῃ τήν ☾</w:t>
         <w:br/>
         <w:t>ἐν τῇ α΄ □ σωθήσεται. ἐὰν δὲ τῆς ☾ οὕσης ἐν ♋ κατα-</w:t>
         <w:br/>
@@ -910,14 +968,12 @@
     </w:p>
     <w:p>
       <w:pPr>
-        <w:pStyle w:val="Normal"/>
-        <w:widowControl w:val="0"/>
-      </w:pPr>
-      <w:r>
-        <w:rPr>
-          <w:smallCaps w:val="0"/>
-        </w:rPr>
-        <w:t>σεως. ἄρξεται δὲ ἀπο διαστασεως και ὑψηλώσεως τῶν με-</w:t>
+        <w:pStyle w:val="Normal1"/>
+        <w:rPr/>
+      </w:pPr>
+      <w:r>
+        <w:rPr/>
+        <w:t>σεως. ἄρξεται δὲ ἀπὸ διαστασεως και ὑψηλώσεως τῶν με-</w:t>
         <w:br/>
         <w:t>λῶν συγκαμνόντων καὶ διαλογιστικοὶ ὑποφαίνουσι τὸ νοσοῦν.</w:t>
         <w:br/>
@@ -959,13 +1015,11 @@
     </w:p>
     <w:p>
       <w:pPr>
-        <w:pStyle w:val="Normal"/>
-        <w:widowControl w:val="0"/>
-      </w:pPr>
-      <w:r>
-        <w:rPr>
-          <w:smallCaps w:val="0"/>
-        </w:rPr>
+        <w:pStyle w:val="Normal1"/>
+        <w:rPr/>
+      </w:pPr>
+      <w:r>
+        <w:rPr/>
         <w:t>φυσικῶς δὲ καὶ κατὰ τόδε τὸ ζώδιον, ἐν ταῖς νυξὶ τὰ πάθη</w:t>
         <w:br/>
         <w:t>ἐπιγίνεται. ἐὰν δὲ τὸν σύνδεσμον λύσῃ καὶ ἐπὶ τὰ ἦττον</w:t>
@@ -990,8 +1044,7 @@
         <w:br/>
         <w:t>καὶ τα δοκοῦντα αὐτοῖς βοηθεῖν θεραπεύματα ἐναντιοῦνται.</w:t>
         <w:br/>
-        <w:t>αρμόζει δὲ καὶ οἴνου δόσις καὶ βαλανεῖα καὶ τροφαὶ δυνά</w:t>
-        <w:t>-</w:t>
+        <w:t>αρμόζει δὲ καὶ οἴνου δόσις καὶ βαλανεῖα καὶ τροφαὶ δυνά-</w:t>
         <w:br/>
         <w:t>μεναι ταχέως ἀναδίδοσθαι. ἐὰν δὲ ἐν τῷ προκειμένῳ ὅρῳ</w:t>
         <w:br/>
@@ -1007,13 +1060,11 @@
     </w:p>
     <w:p>
       <w:pPr>
-        <w:pStyle w:val="Normal"/>
-        <w:widowControl w:val="0"/>
-      </w:pPr>
-      <w:r>
-        <w:rPr>
-          <w:smallCaps w:val="0"/>
-        </w:rPr>
+        <w:pStyle w:val="Normal1"/>
+        <w:rPr/>
+      </w:pPr>
+      <w:r>
+        <w:rPr/>
         <w:t>περὶ τὸ ἢπαρ, τὰ πάθη ἴσχουσιν οὕτως δὲ καὶ πολυχρό-</w:t>
         <w:br/>
         <w:t>νιοι αἱ νόσοι. ἐὰν οὗν τούτῳ τῷ σχήματι κινῆται ἢ ☾</w:t>
@@ -1028,9 +1079,9 @@
         <w:br/>
         <w:t>χρις οὗ ἢ ☾ παραγένηται ἐπὶ τὸ ι΄ ζώδιον τῆς κατακλίσεως.</w:t>
         <w:br/>
-        <w:t>ἐὰν δὲ ἀνεπιθεώρητος εἵη ἀπο τε κακοποιῶν καὶ ἀγαθο-</w:t>
-        <w:br/>
-        <w:t>ποιῶν, ἐν αὐτῷ τῷ ζωδίῳ τῆς νοσου λυθήσονται. ἐὰν δὲ</w:t>
+        <w:t>ἐὰν δὲ ἀνεπιθεώρητος εἵη ἀπὸ τε κακοποιῶν καὶ ἀγαθο-</w:t>
+        <w:br/>
+        <w:t>ποιῶν, ἐν αὐτῷ τῷ ζωδίῳ τῆς νόσου λυθήσονται. ἐὰν δὲ</w:t>
         <w:br/>
         <w:t>ἀγαθοποιοὶ μόνοι καὶ ☿ καθ᾽ οἷον δή ποτ᾽ οὑν τρόπον</w:t>
         <w:br/>
@@ -1045,15 +1096,23 @@
     </w:p>
     <w:p>
       <w:pPr>
-        <w:pStyle w:val="Normal"/>
-        <w:widowControl w:val="0"/>
-        <w:ind w:firstLine="360"/>
-      </w:pPr>
-      <w:r>
-        <w:rPr>
-          <w:smallCaps w:val="0"/>
-        </w:rPr>
-        <w:t>Κεφ. ζ΄. Ἐὰν δὲ τῆς ☾ οὕσης ἐν ♌ κατακλιθῇ τις</w:t>
+        <w:pStyle w:val="Titre2"/>
+        <w:rPr/>
+      </w:pPr>
+      <w:r>
+        <w:rPr/>
+        <w:t xml:space="preserve">Κεφ. ζ΄. </w:t>
+      </w:r>
+    </w:p>
+    <w:p>
+      <w:pPr>
+        <w:pStyle w:val="Normal1"/>
+        <w:ind w:start="0" w:end="0" w:firstLine="360"/>
+        <w:rPr/>
+      </w:pPr>
+      <w:r>
+        <w:rPr/>
+        <w:t>Ἐὰν δὲ τῆς ☾ οὕσης ἐν ♌ κατακλιθῇ τις</w:t>
         <w:br/>
         <w:t>♂ συνόντος ἢ ☍ ἢ □ , ἔσται ἦ καταρχή τῆς νόσου ἐκ</w:t>
         <w:br/>
@@ -1065,13 +1124,11 @@
     </w:p>
     <w:p>
       <w:pPr>
-        <w:pStyle w:val="Normal"/>
-        <w:widowControl w:val="0"/>
-      </w:pPr>
-      <w:r>
-        <w:rPr>
-          <w:smallCaps w:val="0"/>
-        </w:rPr>
+        <w:pStyle w:val="Normal1"/>
+        <w:rPr/>
+      </w:pPr>
+      <w:r>
+        <w:rPr/>
         <w:t>σθησις καὶ τὰ ὑποχόνδρια. καὶ πυρετοὶ ἐπιτεταμένοι γενή-</w:t>
         <w:br/>
         <w:t>σονται. καὶ η ἐν βαθει θερμασία μᾶλλον ἢ τῇ ἐπιφανεία</w:t>
@@ -1094,7 +1151,7 @@
         <w:br/>
         <w:t>καταφορὰ καὶ πάρεσις παντὸς τοῦ σώματος. καὶ καρδιακη</w:t>
         <w:br/>
-        <w:t>διαθεσις. τουτοις ουν ἁρμόσει πάντα τὰ στεγνοῦντα καὶ</w:t>
+        <w:t>διαθεσις. τούτοις ουν ἁρμόσει πάντα τὰ στεγνοῦντα καὶ</w:t>
         <w:br/>
         <w:t>ψύχοντα. [908] ἐὰν οὑν μηδεὶς ἀγαθοποιὸς ἐπιθεωρῇ τήν</w:t>
         <w:br/>
@@ -1114,13 +1171,11 @@
     </w:p>
     <w:p>
       <w:pPr>
-        <w:pStyle w:val="Normal"/>
-        <w:widowControl w:val="0"/>
-      </w:pPr>
-      <w:r>
-        <w:rPr>
-          <w:smallCaps w:val="0"/>
-        </w:rPr>
+        <w:pStyle w:val="Normal1"/>
+        <w:rPr/>
+      </w:pPr>
+      <w:r>
+        <w:rPr/>
         <w:t>σος ἀπὸ ψυχικῶν τόπων, λυπηρῶν ἢ πραγμάτων καὶ δέ ἄλ-</w:t>
         <w:br/>
         <w:t>λων μεριμνῶν. πυρουμένου μὲν τοῦ θώρακος , τῶν δὲ ἄκρων</w:t>
@@ -1163,13 +1218,11 @@
     </w:p>
     <w:p>
       <w:pPr>
-        <w:pStyle w:val="Normal"/>
-        <w:widowControl w:val="0"/>
-      </w:pPr>
-      <w:r>
-        <w:rPr>
-          <w:smallCaps w:val="0"/>
-        </w:rPr>
+        <w:pStyle w:val="Normal1"/>
+        <w:rPr/>
+      </w:pPr>
+      <w:r>
+        <w:rPr/>
         <w:t>στοι δὲ αἱ τοῦ οἴνου δόσεις καὶ τὰ βαλανεῖα καὶ μετὰ τήν</w:t>
         <w:br/>
         <w:t>διάτριτον ἢ διάπεμπτον αἰῶραι. ἐὰν δὲ ἐν τῷ προκειμένῳ</w:t>
@@ -1210,31 +1263,37 @@
     </w:p>
     <w:p>
       <w:pPr>
-        <w:pStyle w:val="Normal"/>
-        <w:widowControl w:val="0"/>
-      </w:pPr>
-      <w:r>
-        <w:rPr>
-          <w:smallCaps w:val="0"/>
-        </w:rPr>
-        <w:t>σαμὲνη λύει τῆν νόσον. ἐὰν δὲ ἐπὶ τὰ ἥσσονα κινῆται μέ-</w:t>
-        <w:br/>
-        <w:t>χρις παρέλθῃ τήν ♂ ανωμαλως νοσήσας καὶ πυκνότερον</w:t>
+        <w:pStyle w:val="Normal1"/>
+        <w:rPr/>
+      </w:pPr>
+      <w:r>
+        <w:rPr/>
+        <w:t>σαμὲνη λύει τὴν νόσον. ἐὰν δὲ ἐπὶ τὰ ἥσσονα κινῆται μέ-</w:t>
+        <w:br/>
+        <w:t>χρις παρέλθῃ τήν ♂ ἀνωμάλως νοσήσας καὶ πυκνότερον</w:t>
         <w:br/>
         <w:t>ἀνατροπιάζων σωθήσεται.</w:t>
       </w:r>
     </w:p>
     <w:p>
       <w:pPr>
-        <w:pStyle w:val="Normal"/>
-        <w:widowControl w:val="0"/>
-        <w:ind w:firstLine="360"/>
-      </w:pPr>
-      <w:r>
-        <w:rPr>
-          <w:smallCaps w:val="0"/>
-        </w:rPr>
-        <w:t>Κεφ. η΄. Ἐὰν δὲ τῆς ☾ οὕσης ἐν ♍ κατακλιθῇ τις</w:t>
+        <w:pStyle w:val="Titre2"/>
+        <w:rPr/>
+      </w:pPr>
+      <w:r>
+        <w:rPr/>
+        <w:t xml:space="preserve">Κεφ. η΄. </w:t>
+      </w:r>
+    </w:p>
+    <w:p>
+      <w:pPr>
+        <w:pStyle w:val="Normal1"/>
+        <w:ind w:start="0" w:end="0" w:firstLine="360"/>
+        <w:rPr/>
+      </w:pPr>
+      <w:r>
+        <w:rPr/>
+        <w:t>Ἐὰν δὲ τῆς ☾ οὕσης ἐν ♍ κατακλιθῇ τις</w:t>
         <w:br/>
         <w:t>♄ συνόντος αὐτῇ ἢ ☍ ἢ □ , ἔσται ἢ καταρχή τῆς νόσου,</w:t>
         <w:br/>
@@ -1268,13 +1327,11 @@
     </w:p>
     <w:p>
       <w:pPr>
-        <w:pStyle w:val="Normal"/>
-        <w:widowControl w:val="0"/>
-      </w:pPr>
-      <w:r>
-        <w:rPr>
-          <w:smallCaps w:val="0"/>
-        </w:rPr>
+        <w:pStyle w:val="Normal1"/>
+        <w:rPr/>
+      </w:pPr>
+      <w:r>
+        <w:rPr/>
         <w:t>ξίαι καὶ στομάχου ἀνατροπη. τούτοις ἁρμόσει πάντα τὰ</w:t>
         <w:br/>
         <w:t>στεγνοῦντα. εἰ δὲ ἀγαθοποιοὶ μή ἐπιθεωρήσωσι τήν ☾, τῇ</w:t>
@@ -1309,21 +1366,19 @@
         <w:br/>
         <w:t>δὲ απο τῆς ☾ ἐπὶ τα μείζονα τρέπηται περισσοτέρως παν-</w:t>
         <w:br/>
-        <w:t>τος τοῦ ψύχοντος ἀπεσχέσθωσαν. μέχρι γὰρ τῆς ☍ κιν^</w:t>
-      </w:r>
-      <w:r>
-        <w:br w:type="page"/>
-      </w:r>
-    </w:p>
-    <w:p>
-      <w:pPr>
-        <w:pStyle w:val="Normal"/>
-        <w:widowControl w:val="0"/>
-      </w:pPr>
-      <w:r>
-        <w:rPr>
-          <w:smallCaps w:val="0"/>
-        </w:rPr>
+        <w:t>τος τοῦ ψύχοντος ἀπεσχέσθωσαν. μέχρι γὰρ τῆς ☍ κιν-</w:t>
+      </w:r>
+      <w:r>
+        <w:br w:type="page"/>
+      </w:r>
+    </w:p>
+    <w:p>
+      <w:pPr>
+        <w:pStyle w:val="Normal1"/>
+        <w:rPr/>
+      </w:pPr>
+      <w:r>
+        <w:rPr/>
         <w:t>δυνεύσαντες, εἰς διάθεσιν κοιλιακὴν ἢ δυσεντερίαν περικυ..</w:t>
         <w:br/>
         <w:t>λἰονται καὶ οὕτως δὲ χρονίσαντες ἐλαττῶσι. ἐὰν δὲ τούτω</w:t>
@@ -1348,7 +1403,23 @@
         <w:br/>
         <w:t>καὶ ὁπότερος αὐτῶν ἢ καὶ οἱ πάντες κατὰ τήν κατάκλισιν</w:t>
         <w:br/>
-        <w:t>προσνεύσωσιν, οὐδὲν ῆτι ^ὶν τὰ κατὰ τήν κοιλίαν ῥευματί-</w:t>
+        <w:t xml:space="preserve">προσνεύσωσιν, οὐδὲν </w:t>
+      </w:r>
+      <w:r>
+        <w:rPr/>
+        <w:t>ἧ</w:t>
+      </w:r>
+      <w:r>
+        <w:rPr/>
+        <w:t>τι</w:t>
+      </w:r>
+      <w:r>
+        <w:rPr/>
+        <w:t>ο</w:t>
+      </w:r>
+      <w:r>
+        <w:rPr/>
+        <w:t>ν τὰ κατὰ τήν κοιλίαν ῥευματί-</w:t>
         <w:br/>
         <w:t>ζονται. ἐν αὐιῷ δὲ τῷ ζωδιῷ μέχρι τῆς διὰ πέμπτου λύουσι</w:t>
         <w:br/>
@@ -1362,15 +1433,23 @@
     </w:p>
     <w:p>
       <w:pPr>
-        <w:pStyle w:val="Normal"/>
-        <w:widowControl w:val="0"/>
-        <w:ind w:firstLine="360"/>
-      </w:pPr>
-      <w:r>
-        <w:rPr>
-          <w:smallCaps w:val="0"/>
-        </w:rPr>
-        <w:t>Κεφ. θλ Ἐὰν δὲ τῆς ☾ οὕσης ἐν ♎ κατακλιθῇ τις</w:t>
+        <w:pStyle w:val="Titre2"/>
+        <w:rPr/>
+      </w:pPr>
+      <w:r>
+        <w:rPr/>
+        <w:t xml:space="preserve">Κεφ. θλ </w:t>
+      </w:r>
+    </w:p>
+    <w:p>
+      <w:pPr>
+        <w:pStyle w:val="Normal1"/>
+        <w:ind w:start="0" w:end="0" w:firstLine="360"/>
+        <w:rPr/>
+      </w:pPr>
+      <w:r>
+        <w:rPr/>
+        <w:t>Ἐὰν δὲ τῆς ☾ οὕσης ἐν ♎ κατακλιθῇ τις</w:t>
         <w:br/>
         <w:t>♄ συνόντος ἢ ☍ ἢ □ έσται ἢ καταρχή τῆς νόσου, ἐξ οί-</w:t>
         <w:br/>
@@ -1412,13 +1491,11 @@
     </w:p>
     <w:p>
       <w:pPr>
-        <w:pStyle w:val="Normal"/>
-        <w:widowControl w:val="0"/>
-      </w:pPr>
-      <w:r>
-        <w:rPr>
-          <w:smallCaps w:val="0"/>
-        </w:rPr>
+        <w:pStyle w:val="Normal1"/>
+        <w:rPr/>
+      </w:pPr>
+      <w:r>
+        <w:rPr/>
         <w:t>κινδυνεύσας σωθήσεται. ἐὰν δὲ τῆς ☾ οὕσης ἐν ♎ κατα-</w:t>
         <w:br/>
         <w:t>κλιθῇ τις, ἔσται τὸ αἴτιον εἰς τὰ ἄκρα. ἐπαλγῆ γὰρ ἔσται</w:t>
@@ -1437,8 +1514,7 @@
         <w:br/>
         <w:t>ἢ ☿ ἢ καὶ ὁπότερος αὐτῶν προσγένηται, μέχρι τῆς ☍</w:t>
         <w:br/>
-        <w:t>φρενιτίζουσιν ἀπαραβατως. διο δεῖ θάλπειν καὶ τοῖς δυνα</w:t>
-        <w:t>-</w:t>
+        <w:t>φρενιτίζουσιν ἀπαραβατως. διο δεῖ θάλπειν καὶ τοῖς δυνα-</w:t>
         <w:br/>
         <w:t>μένοις διαφορεῖν κεχρῆσθαι καὶ ἀποκρούεσθαι καὶ ἐν ἦρε-</w:t>
         <w:br/>
@@ -1460,14 +1536,44 @@
     </w:p>
     <w:p>
       <w:pPr>
-        <w:pStyle w:val="Normal"/>
-        <w:widowControl w:val="0"/>
-      </w:pPr>
-      <w:r>
-        <w:rPr>
-          <w:smallCaps w:val="0"/>
-        </w:rPr>
-        <w:t>τροπῳ της ☍ πολλα παθοντες, κατα ανεσιν καὶ ἐπίτασιν</w:t>
+        <w:pStyle w:val="Normal1"/>
+        <w:rPr/>
+      </w:pPr>
+      <w:r>
+        <w:rPr/>
+        <w:t>τρ</w:t>
+      </w:r>
+      <w:r>
+        <w:rPr/>
+        <w:t>ό</w:t>
+      </w:r>
+      <w:r>
+        <w:rPr/>
+        <w:t>πῳ τῆς ☍ πολλ</w:t>
+      </w:r>
+      <w:r>
+        <w:rPr/>
+        <w:t>ὰ</w:t>
+      </w:r>
+      <w:r>
+        <w:rPr/>
+        <w:t xml:space="preserve"> παθ</w:t>
+      </w:r>
+      <w:r>
+        <w:rPr/>
+        <w:t>ό</w:t>
+      </w:r>
+      <w:r>
+        <w:rPr/>
+        <w:t>ντες, κατ</w:t>
+      </w:r>
+      <w:r>
+        <w:rPr/>
+        <w:t>ὰ</w:t>
+      </w:r>
+      <w:r>
+        <w:rPr/>
+        <w:t xml:space="preserve"> ἄνεσιν καὶ ἐπίτασιν</w:t>
         <w:br/>
         <w:t>τῶν πυρετῶν διασώζονται. ἐὰν δὲ ☾ οὕσης ἐν ♎ καὶ ὁ</w:t>
         <w:br/>
@@ -1495,31 +1601,47 @@
         <w:br/>
         <w:t>αταξία δυσκατάληπτος, οὐδὲν δὲ ἦττον ἐπὶ τὸ διάμετρον</w:t>
         <w:br/>
-        <w:t>ελθουσα ἢ ☾ λυει τήν νοσον. ἐπὶ πάντων δὲ τῶν τροπι-</w:t>
+        <w:t>ελθουσα ἢ ☾ λυει τήν νόσον. ἐπὶ πάντων δὲ τῶν τροπι-</w:t>
         <w:br/>
         <w:t>κῶν καὶ ἰσομερινῶν τῶν ζωδἰων νοείθωσαν κακοήθεις εἶναι</w:t>
         <w:br/>
-        <w:t>τὰς νόσους. Δ</w:t>
-      </w:r>
-      <w:r>
-        <w:br w:type="page"/>
-      </w:r>
-    </w:p>
-    <w:p>
-      <w:pPr>
-        <w:pStyle w:val="Normal"/>
-        <w:widowControl w:val="0"/>
-        <w:ind w:firstLine="360"/>
-      </w:pPr>
-      <w:r>
-        <w:rPr>
-          <w:smallCaps w:val="0"/>
-        </w:rPr>
-        <w:t>Κεφ. ι. Ἐὰν δὲ τῆς ☾ οὕσης ἐν ♏ κατακλιθῇ τις,</w:t>
+        <w:t xml:space="preserve">τὰς νόσους. </w:t>
+      </w:r>
+      <w:r>
+        <w:br w:type="page"/>
+      </w:r>
+    </w:p>
+    <w:p>
+      <w:pPr>
+        <w:pStyle w:val="Titre2"/>
+        <w:rPr/>
+      </w:pPr>
+      <w:r>
+        <w:rPr/>
+        <w:t xml:space="preserve">Κεφ. ι. </w:t>
+      </w:r>
+    </w:p>
+    <w:p>
+      <w:pPr>
+        <w:pStyle w:val="Normal1"/>
+        <w:ind w:start="0" w:end="0" w:firstLine="360"/>
+        <w:rPr/>
+      </w:pPr>
+      <w:r>
+        <w:rPr/>
+        <w:t>Ἐὰν δὲ τῆς ☾ οὕσης ἐν ♏ κατακλιθῇ τις,</w:t>
         <w:br/>
         <w:t>♄ συνόντος αὐτῇ ἢ ☍ ἢ □ , ἔσται ἢ καταρχή τῆς νόσου</w:t>
         <w:br/>
-        <w:t>ἀπὸ ἔλκωσεως η βουβωνων η τοπωνι κρυπτῶν, περὶ τὸν δα-</w:t>
+        <w:t>ἀπὸ ἑλκώσεως η βουβώνων η τ</w:t>
+      </w:r>
+      <w:r>
+        <w:rPr/>
+        <w:t>ό</w:t>
+      </w:r>
+      <w:r>
+        <w:rPr/>
+        <w:t>πων κρυπτῶν, περὶ τὸν δα-</w:t>
         <w:br/>
         <w:t>κτύλιον ἢ αἰδοῖον. καὶ ἐὰν προστιθῇ ἢ ☾ τοῖς ἀριθμοῖς ἢ</w:t>
         <w:br/>
@@ -1535,7 +1657,7 @@
         <w:br/>
         <w:t>αἱ νόσοι ἔσονται ἐπιεικεῖς καὶ εὐμετάγωγοι. ὁ δὲ αὐτὸς</w:t>
         <w:br/>
-        <w:t>τρόπος νοείσθω σοι καὶ παντων τῶν ζωδίων, ὅταν τοιαῦτα</w:t>
+        <w:t>τρόπος νοείσθω σοι καὶ πάντων τῶν ζωδίων, ὅταν τοιαῦτα</w:t>
         <w:br/>
         <w:t>σχήματα ἐμπέσωσι. [911] ἐὰν οὑν τῆς ☾ οὕσης ἐν ♏.</w:t>
         <w:br/>
@@ -1555,13 +1677,11 @@
     </w:p>
     <w:p>
       <w:pPr>
-        <w:pStyle w:val="Normal"/>
-        <w:widowControl w:val="0"/>
-      </w:pPr>
-      <w:r>
-        <w:rPr>
-          <w:smallCaps w:val="0"/>
-        </w:rPr>
+        <w:pStyle w:val="Normal1"/>
+        <w:rPr/>
+      </w:pPr>
+      <w:r>
+        <w:rPr/>
         <w:t>ἀριθμοῖς καὶ μάλιστα ἀπὸ ☍. συμπαρῇ δὲ αὐτῇ ♂ κατὰ</w:t>
         <w:br/>
         <w:t>τον ♏ κακ σιδηρου πείραν ἕξουσι κατὰ τοὺς κρυπτοὺς τό-</w:t>
@@ -1600,13 +1720,11 @@
     </w:p>
     <w:p>
       <w:pPr>
-        <w:pStyle w:val="Normal"/>
-        <w:widowControl w:val="0"/>
-      </w:pPr>
-      <w:r>
-        <w:rPr>
-          <w:smallCaps w:val="0"/>
-        </w:rPr>
+        <w:pStyle w:val="Normal1"/>
+        <w:rPr/>
+      </w:pPr>
+      <w:r>
+        <w:rPr/>
         <w:t>ἐπομμάσεως αὐτῶν, παραμένει τὰ πάθη. ἢ γὰρ ὡρισμένη</w:t>
         <w:br/>
         <w:t>ἡμέρα κατοκλίσεως μέχρι τῆς ☍. ὑπερτιθέμενοι δὲ τὴν διά-</w:t>
@@ -1627,8 +1745,7 @@
         <w:br/>
         <w:t>ἐγείρηται ☾ καὶ σχηματίζηται αὐτῇ ♄ . ἢ συμπαρῇ τὰ μὲν</w:t>
         <w:br/>
-        <w:t>προκείμενα πάθη ἐπιγένωνται. ἐγχρονίσαντες δὲ διακαυθή</w:t>
-        <w:t>-</w:t>
+        <w:t>προκείμενα πάθη ἐπιγένωνται. ἐγχρονίσαντες δὲ διακαυθή-</w:t>
         <w:br/>
         <w:t>σονται. φύσει δὲ κατα τόδε τὸ ζὼδιον, ἄχρηστα τὰ βαλα-</w:t>
         <w:br/>
@@ -1637,15 +1754,23 @@
     </w:p>
     <w:p>
       <w:pPr>
-        <w:pStyle w:val="Normal"/>
-        <w:widowControl w:val="0"/>
-        <w:ind w:firstLine="360"/>
-      </w:pPr>
-      <w:r>
-        <w:rPr>
-          <w:smallCaps w:val="0"/>
-        </w:rPr>
-        <w:t>Κεφ. ια΄. Ἐὰν δὲ τῆς ☾ οὔσης ἐν ♐ κατακλιθῇ τις,</w:t>
+        <w:pStyle w:val="Titre2"/>
+        <w:rPr/>
+      </w:pPr>
+      <w:r>
+        <w:rPr/>
+        <w:t xml:space="preserve">Κεφ. ια΄. </w:t>
+      </w:r>
+    </w:p>
+    <w:p>
+      <w:pPr>
+        <w:pStyle w:val="Normal1"/>
+        <w:ind w:start="0" w:end="0" w:firstLine="360"/>
+        <w:rPr/>
+      </w:pPr>
+      <w:r>
+        <w:rPr/>
+        <w:t>Ἐὰν δὲ τῆς ☾ οὔσης ἐν ♐ κατακλιθῇ τις,</w:t>
         <w:br/>
         <w:t>ὄντος ♄ σὺν αὐτῇ ἢ ☍ ἢ □ ἔσται ἢ κατ᾽ ἀρχήν τῆς νό-</w:t>
         <w:br/>
@@ -1659,13 +1784,11 @@
     </w:p>
     <w:p>
       <w:pPr>
-        <w:pStyle w:val="Normal"/>
-        <w:widowControl w:val="0"/>
-      </w:pPr>
-      <w:r>
-        <w:rPr>
-          <w:smallCaps w:val="0"/>
-        </w:rPr>
+        <w:pStyle w:val="Normal1"/>
+        <w:rPr/>
+      </w:pPr>
+      <w:r>
+        <w:rPr/>
         <w:t>σονται καὶ ἐπισημασίαι μετα ῥίγους καὶ τῶν ἄκρων ψύξεις.</w:t>
         <w:br/>
         <w:t>ὅταν οὑν μάλιστα ἢ ☾ τῷ φωτὶ καὶ τοῖς ἀριθμοῖς ἀφαιρεῖ,</w:t>
@@ -1706,14 +1829,12 @@
     </w:p>
     <w:p>
       <w:pPr>
-        <w:pStyle w:val="Normal"/>
-        <w:widowControl w:val="0"/>
-      </w:pPr>
-      <w:r>
-        <w:rPr>
-          <w:smallCaps w:val="0"/>
-        </w:rPr>
-        <w:t>καὶ περὶ το προσωπον σφυγμοι και των ουλων αλγησις καὶ</w:t>
+        <w:pStyle w:val="Normal1"/>
+        <w:rPr/>
+      </w:pPr>
+      <w:r>
+        <w:rPr/>
+        <w:t>καὶ περὶ τὸ πρόσωπον σφυγμοὶ καὶ τῶν οὔλων ἄλγησίς καὶ</w:t>
         <w:br/>
         <w:t>τῶν ὁδόντων. τὸ δὲ προκαταρκτικὸν αἴτιον ἔσται περὶ τὸν</w:t>
         <w:br/>
@@ -1751,13 +1872,11 @@
     </w:p>
     <w:p>
       <w:pPr>
-        <w:pStyle w:val="Normal"/>
-        <w:widowControl w:val="0"/>
-      </w:pPr>
-      <w:r>
-        <w:rPr>
-          <w:smallCaps w:val="0"/>
-        </w:rPr>
+        <w:pStyle w:val="Normal1"/>
+        <w:rPr/>
+      </w:pPr>
+      <w:r>
+        <w:rPr/>
         <w:t>σκοτεινῷ κατακλίνειν τά τε βαλανεῖα ἄχρηστα καὶ πάντα</w:t>
         <w:br/>
         <w:t>τὰ εὔλυτα. τῶν μὲν οὗν ἀγαθοποιῶν ἐπιθεωρούντων κιν-</w:t>
@@ -1771,15 +1890,27 @@
     </w:p>
     <w:p>
       <w:pPr>
-        <w:pStyle w:val="Normal"/>
-        <w:widowControl w:val="0"/>
-        <w:ind w:firstLine="360"/>
-      </w:pPr>
-      <w:r>
-        <w:rPr>
-          <w:smallCaps w:val="0"/>
-        </w:rPr>
-        <w:t>Κεφ. ιβ΄. Ἐὰν δὲ τῆς ☾ οὔσης ♑ κατακλιθῇ τις</w:t>
+        <w:pStyle w:val="Titre2"/>
+        <w:rPr/>
+      </w:pPr>
+      <w:r>
+        <w:rPr/>
+        <w:t>Κεφ. Ιβ΄.</w:t>
+      </w:r>
+    </w:p>
+    <w:p>
+      <w:pPr>
+        <w:pStyle w:val="Normal1"/>
+        <w:ind w:start="0" w:end="0" w:firstLine="360"/>
+        <w:rPr/>
+      </w:pPr>
+      <w:r>
+        <w:rPr/>
+        <w:t xml:space="preserve"> </w:t>
+      </w:r>
+      <w:r>
+        <w:rPr/>
+        <w:t>Ἐὰν δὲ τῆς ☾ οὔσης ♑ κατακλιθῇ τις</w:t>
         <w:br/>
         <w:t>ἀφαιρούσης τῆς ☾ καὶ τοῖς ἀριθμοῖς καὶ τῷ φωτὶ ♄ συν-</w:t>
         <w:br/>
@@ -1795,7 +1926,7 @@
         <w:br/>
         <w:t>τὰ θερμαίνοντα. ἐὰν δὲ ἀγαθοποιοὶ μή ἐπιθεωρήσωσι τήν ☾</w:t>
         <w:br/>
-        <w:t>τελευτὰ τῇ κα΄ἢμέρα. ἐὰν δὲ ἀγαθοποιοὶ ἐπιθεωρήσωσιν αὐτὴν</w:t>
+        <w:t>τελευτὰ τῇ κα΄ ἢμέρα. ἐὰν δὲ ἀγαθοποιοὶ ἐπιθεωρήσωσιν αὐτὴν</w:t>
         <w:br/>
         <w:t>ζώσεται πολυχρόνιον πάθος ἔχων περὶ τὸν πνεύμονα. ἐὰν</w:t>
         <w:br/>
@@ -1809,16 +1940,14 @@
     </w:p>
     <w:p>
       <w:pPr>
-        <w:pStyle w:val="Normal"/>
-        <w:widowControl w:val="0"/>
-      </w:pPr>
-      <w:r>
-        <w:rPr>
-          <w:smallCaps w:val="0"/>
-        </w:rPr>
+        <w:pStyle w:val="Normal1"/>
+        <w:rPr/>
+      </w:pPr>
+      <w:r>
+        <w:rPr/>
         <w:t>λέρας ἢ φθορᾶς ἢ βραδυπεψιῶν. ἢ σῦν νόσος ἔσται ἔπι-</w:t>
         <w:br/>
-        <w:t>κίνδυνος καὶ ὸξεῖα. καὶ νεύρων σύντασις. καὶ κοιλίας ῥύ-</w:t>
+        <w:t>κίνδυνος καὶ ὀξεία. καὶ νεύρων σύντασις. καὶ κοιλίας ῥύ-</w:t>
         <w:br/>
         <w:t>σις. καὶ περὶ τὸν δακτύλιον δριμύτης καὶ ἕλκωσις. τούτοις</w:t>
         <w:br/>
@@ -1858,13 +1987,11 @@
     </w:p>
     <w:p>
       <w:pPr>
-        <w:pStyle w:val="Normal"/>
-        <w:widowControl w:val="0"/>
-      </w:pPr>
-      <w:r>
-        <w:rPr>
-          <w:smallCaps w:val="0"/>
-        </w:rPr>
+        <w:pStyle w:val="Normal1"/>
+        <w:rPr/>
+      </w:pPr>
+      <w:r>
+        <w:rPr/>
         <w:t>ἐὰν δὲ ἀγαθοποιὸς παρεμπλακῇ σώζονται καὶ χρονίζουσι</w:t>
         <w:br/>
         <w:t>τοῖς πάθεσι. ἐὰν δὲ ♂ ἢ ☉ ἐν τῷ προκειμένῳ ὅρῳ συ-</w:t>
@@ -1894,15 +2021,23 @@
     </w:p>
     <w:p>
       <w:pPr>
-        <w:pStyle w:val="Normal"/>
-        <w:widowControl w:val="0"/>
-        <w:ind w:firstLine="360"/>
-      </w:pPr>
-      <w:r>
-        <w:rPr>
-          <w:smallCaps w:val="0"/>
-        </w:rPr>
-        <w:t>Κεφ. ιγ΄. Ἐὰν δὲ τῆς ☾ οὔσης ἐν ♒ κατακλιθῇ τις</w:t>
+        <w:pStyle w:val="Titre2"/>
+        <w:rPr/>
+      </w:pPr>
+      <w:r>
+        <w:rPr/>
+        <w:t xml:space="preserve">Κεφ. ιγ΄. </w:t>
+      </w:r>
+    </w:p>
+    <w:p>
+      <w:pPr>
+        <w:pStyle w:val="Normal1"/>
+        <w:ind w:start="0" w:end="0" w:firstLine="360"/>
+        <w:rPr/>
+      </w:pPr>
+      <w:r>
+        <w:rPr/>
+        <w:t>Ἐὰν δὲ τῆς ☾ οὔσης ἐν ♒ κατακλιθῇ τις</w:t>
         <w:br/>
         <w:t>προστιθείσης αὐτῆς τοῖς ἀριθμοῖς καὶ τῷ φωτὶ ♄ συνόν-</w:t>
         <w:br/>
@@ -1916,13 +2051,11 @@
     </w:p>
     <w:p>
       <w:pPr>
-        <w:pStyle w:val="Normal"/>
-        <w:widowControl w:val="0"/>
-      </w:pPr>
-      <w:r>
-        <w:rPr>
-          <w:smallCaps w:val="0"/>
-        </w:rPr>
+        <w:pStyle w:val="Normal1"/>
+        <w:rPr/>
+      </w:pPr>
+      <w:r>
+        <w:rPr/>
         <w:t>σος ἐν ἐπιτάσει καὶ μέχρι τῆς ☍ σωθησεται, μαλιστα ἐαν</w:t>
         <w:br/>
         <w:t>ἀγαθοποιὸς τήν ☾ ἐπιθεωρησῃ. ἐὰν δὲ τῆς ☾ οὔσης ἐν ♒</w:t>
@@ -1959,13 +2092,11 @@
     </w:p>
     <w:p>
       <w:pPr>
-        <w:pStyle w:val="Normal"/>
-        <w:widowControl w:val="0"/>
-      </w:pPr>
-      <w:r>
-        <w:rPr>
-          <w:smallCaps w:val="0"/>
-        </w:rPr>
+        <w:pStyle w:val="Normal1"/>
+        <w:rPr/>
+      </w:pPr>
+      <w:r>
+        <w:rPr/>
         <w:t>ἢ καὶ ἀμφότεροι μαρτυροῦσι καὶ αὐτή ἢ ☾ ἐπὶ τὰ ἥσσονα</w:t>
         <w:br/>
         <w:t>ἐτρόχαζεν ὅιε κατεκλίθη, μέχρι τῆς ☍. κινδυνεύσας σωθή-</w:t>
@@ -1989,15 +2120,42 @@
     </w:p>
     <w:p>
       <w:pPr>
-        <w:pStyle w:val="Normal"/>
-        <w:widowControl w:val="0"/>
-        <w:ind w:firstLine="360"/>
-      </w:pPr>
-      <w:r>
-        <w:rPr>
-          <w:smallCaps w:val="0"/>
-        </w:rPr>
-        <w:t>[914] Κεφ. ιδ΄. Ἐὰν δὲ τῆς ☾ οὕσης ἐν ♓ κα-</w:t>
+        <w:pStyle w:val="Normal1"/>
+        <w:ind w:start="0" w:end="0" w:firstLine="360"/>
+        <w:rPr/>
+      </w:pPr>
+      <w:r>
+        <w:rPr/>
+        <w:t>[914]</w:t>
+      </w:r>
+    </w:p>
+    <w:p>
+      <w:pPr>
+        <w:pStyle w:val="Titre2"/>
+        <w:rPr/>
+      </w:pPr>
+      <w:r>
+        <w:rPr/>
+        <w:t xml:space="preserve"> </w:t>
+      </w:r>
+      <w:r>
+        <w:rPr/>
+        <w:t>Κεφ. Ιδ΄.</w:t>
+      </w:r>
+    </w:p>
+    <w:p>
+      <w:pPr>
+        <w:pStyle w:val="Normal1"/>
+        <w:ind w:start="0" w:end="0" w:firstLine="360"/>
+        <w:rPr/>
+      </w:pPr>
+      <w:r>
+        <w:rPr/>
+        <w:t xml:space="preserve"> </w:t>
+      </w:r>
+      <w:r>
+        <w:rPr/>
+        <w:t>Ἐὰν δὲ τῆς ☾ οὕσης ἐν ♓ κα-</w:t>
         <w:br/>
         <w:t>τακλιθῇ τις ἀφαιρούσης τῷ φωτὶ καὶ τοῖς ἀριθμοῖς ♄ ,</w:t>
         <w:br/>
@@ -2013,20 +2171,18 @@
     </w:p>
     <w:p>
       <w:pPr>
-        <w:pStyle w:val="Normal"/>
-        <w:widowControl w:val="0"/>
-      </w:pPr>
-      <w:r>
-        <w:rPr>
-          <w:smallCaps w:val="0"/>
-        </w:rPr>
+        <w:pStyle w:val="Normal1"/>
+        <w:rPr/>
+      </w:pPr>
+      <w:r>
+        <w:rPr/>
         <w:t>σημασίαι διπλαῖ. καὶ στέγνωσις τῆς κεφαλῆς. καί νυγμοὶ</w:t>
         <w:br/>
         <w:t>κατα τῶν μασθῶν καὶ ὑποχονδρίων αἴσθησις καὶ σφυγμοὶ</w:t>
         <w:br/>
         <w:t>ἐνδεδυκότες καὶ λεπτοὶ καὶ τῶν ἄρθρων αἴσθησις. τούτοις</w:t>
         <w:br/>
-        <w:t>αρμοσει παντα τὰ θερμαίνοντα καὶ ἀναχαλῶντα. ἐὰν · δὲ</w:t>
+        <w:t>ἁρμόσει παντᾶ τὰ θερμαίνοντα καὶ ἀναχαλῶντα. ἐὰν · δὲ</w:t>
         <w:br/>
         <w:t>ἀγαθοποιὸς ἐπίδῃ τὴν ☾ κατὰ ☍ διαλλάξας σωθήσεται,</w:t>
         <w:br/>
@@ -2062,13 +2218,11 @@
     </w:p>
     <w:p>
       <w:pPr>
-        <w:pStyle w:val="Normal"/>
-        <w:widowControl w:val="0"/>
-      </w:pPr>
-      <w:r>
-        <w:rPr>
-          <w:smallCaps w:val="0"/>
-        </w:rPr>
+        <w:pStyle w:val="Normal1"/>
+        <w:rPr/>
+      </w:pPr>
+      <w:r>
+        <w:rPr/>
         <w:t>ἢ ♀ ἢ □ ἢ ☍ κατακλιθῇ τις κάν ἐν οἴῳ δήποτε ζωδίῷ</w:t>
         <w:br/>
         <w:t>κατακλιθῇ τις μέχρι τῆς α΄ □ ἢ τῆς ☍ σωθήσεται. πολὺ</w:t>
@@ -2089,19 +2243,7 @@
         <w:br/>
         <w:t>συνορῆν τὸν κοσμον πῶς διακειται. ἄτερ γὰρ τῆς κοσμι-</w:t>
         <w:br/>
-        <w:t xml:space="preserve">κῆς συμπαθείας οὐδὲν γίνεται. </w:t>
-      </w:r>
-      <w:r>
-        <w:rPr>
-          <w:smallCaps w:val="0"/>
-        </w:rPr>
-        <w:t xml:space="preserve">- </w:t>
-      </w:r>
-      <w:r>
-        <w:rPr>
-          <w:smallCaps w:val="0"/>
-        </w:rPr>
-        <w:t>ἐαν δὲ τῆς ☾ οὔσης ἐν ♓</w:t>
+        <w:t>κῆς συμπαθείας οὐδὲν γίνεται. - ἐαν δὲ τῆς ☾ οὔσης ἐν ♓</w:t>
         <w:br/>
         <w:t>κατακλιθῇ τις, ἔσται τα προκαταρκτικα τῆς νόσου αἴτια</w:t>
         <w:br/>
@@ -2121,13 +2263,11 @@
     </w:p>
     <w:p>
       <w:pPr>
-        <w:pStyle w:val="Normal"/>
-        <w:widowControl w:val="0"/>
-      </w:pPr>
-      <w:r>
-        <w:rPr>
-          <w:smallCaps w:val="0"/>
-        </w:rPr>
+        <w:pStyle w:val="Normal1"/>
+        <w:rPr/>
+      </w:pPr>
+      <w:r>
+        <w:rPr/>
         <w:t>δὲ τοὺς σφυγμούς περὶ ῶρας β΄. ἀνεκτοὕσι δὲ διηνεκῶς καὶ</w:t>
         <w:br/>
         <w:t>κατὰ τὴν κοιλίαν λεπτὰ, ἔπειτα σῦρα δυσώδη, εὔχρηστοι</w:t>
@@ -2168,13 +2308,11 @@
     </w:p>
     <w:p>
       <w:pPr>
-        <w:pStyle w:val="Normal"/>
-        <w:widowControl w:val="0"/>
-      </w:pPr>
-      <w:r>
-        <w:rPr>
-          <w:smallCaps w:val="0"/>
-        </w:rPr>
+        <w:pStyle w:val="Normal1"/>
+        <w:rPr/>
+      </w:pPr>
+      <w:r>
+        <w:rPr/>
         <w:t>γμονή, ἐναλγεῖς τε ὅλῳ τῷ σώματι, τὰ δὲ ἄκρα πυροῦ-</w:t>
         <w:br/>
         <w:t>μενα διὰ τὰς ἐπαλλήλους σημασίας. προσήκει οὑν διαίταις</w:t>
@@ -2202,15 +2340,23 @@
     </w:p>
     <w:p>
       <w:pPr>
-        <w:pStyle w:val="Normal"/>
-        <w:widowControl w:val="0"/>
-        <w:ind w:firstLine="360"/>
-      </w:pPr>
-      <w:r>
-        <w:rPr>
-          <w:smallCaps w:val="0"/>
-        </w:rPr>
-        <w:t>Κεφ. ιε΄. Οὐδὲν ἦττον καὶ τοῦτο γινώσκειν σε θέλω</w:t>
+        <w:pStyle w:val="Titre2"/>
+        <w:rPr/>
+      </w:pPr>
+      <w:r>
+        <w:rPr/>
+        <w:t xml:space="preserve">Κεφ. ιε΄. </w:t>
+      </w:r>
+    </w:p>
+    <w:p>
+      <w:pPr>
+        <w:pStyle w:val="Normal1"/>
+        <w:ind w:start="0" w:end="0" w:firstLine="360"/>
+        <w:rPr/>
+      </w:pPr>
+      <w:r>
+        <w:rPr/>
+        <w:t>Οὐδὲν ἦττον καὶ τοῦτο γινώσκειν σε θέλω</w:t>
         <w:br/>
         <w:t>ὅτι τὰ περὶ τοὺς τοκετοὺς καὶ τὰς πτώσεις καὶ τοὺς τραυ-</w:t>
         <w:br/>
@@ -2226,13 +2372,11 @@
     </w:p>
     <w:p>
       <w:pPr>
-        <w:pStyle w:val="Normal"/>
-        <w:widowControl w:val="0"/>
-      </w:pPr>
-      <w:r>
-        <w:rPr>
-          <w:smallCaps w:val="0"/>
-        </w:rPr>
+        <w:pStyle w:val="Normal1"/>
+        <w:rPr/>
+      </w:pPr>
+      <w:r>
+        <w:rPr/>
         <w:t>περὶ τοὺς ὀφθαλμοὺς χειρουργίας, οἱονεὶ μυδριάσεως ἢ ὐπο-</w:t>
         <w:br/>
         <w:t>χυσεως, γλαυκὼσεὼς τι καὶ ὅσα τούτοις ὅμοια τῆς ☾ ἰού-</w:t>
@@ -2273,13 +2417,11 @@
     </w:p>
     <w:p>
       <w:pPr>
-        <w:pStyle w:val="Normal"/>
-        <w:widowControl w:val="0"/>
-      </w:pPr>
-      <w:r>
-        <w:rPr>
-          <w:smallCaps w:val="0"/>
-        </w:rPr>
+        <w:pStyle w:val="Normal1"/>
+        <w:rPr/>
+      </w:pPr>
+      <w:r>
+        <w:rPr/>
         <w:t>ἐὰν δὲ τῆς ☾ αὐξούσης τοῖς ἀριθμοῖς καὶ τοῖς φωσὶ συσχη-</w:t>
         <w:br/>
         <w:t>ματισθῇ ♂ ἢ ☉ ο νεώτερος κινδυνεύσει μετὰ τήν □ καὶ</w:t>
@@ -2296,49 +2438,153 @@
       </w:r>
     </w:p>
     <w:sectPr>
-      <w:footnotePr>
-        <w:pos w:val="pageBottom"/>
-        <w:numFmt w:val="decimal"/>
-        <w:numRestart w:val="continuous"/>
-      </w:footnotePr>
-      <w:type w:val="continuous"/>
+      <w:type w:val="nextPage"/>
       <w:pgSz w:w="11909" w:h="16834"/>
-      <w:pgMar w:top="360" w:right="360" w:bottom="360" w:left="360" w:header="0" w:footer="3" w:gutter="0"/>
-      <w:cols w:space="720"/>
-      <w:noEndnote/>
-      <w:rtlGutter w:val="0"/>
-      <w:docGrid w:linePitch="360"/>
+      <w:pgMar w:left="360" w:right="360" w:gutter="0" w:header="0" w:top="360" w:footer="0" w:bottom="360"/>
+      <w:pgNumType w:fmt="decimal"/>
+      <w:formProt w:val="false"/>
+      <w:textDirection w:val="lrTb"/>
+      <w:docGrid w:type="default" w:linePitch="600" w:charSpace="32768"/>
     </w:sectPr>
   </w:body>
 </w:document>
 </file>
 
-<file path=word/footnotes.xml><?xml version="1.0" encoding="utf-8"?>
-<w:footnotes xmlns:w="http://schemas.openxmlformats.org/wordprocessingml/2006/main" xmlns:r="http://schemas.openxmlformats.org/officeDocument/2006/relationships" xmlns:wp="http://schemas.openxmlformats.org/drawingml/2006/wordprocessingDrawing" xmlns:mc="http://schemas.openxmlformats.org/markup-compatibility/2006" xmlns:wps="http://schemas.microsoft.com/office/word/2010/wordprocessingShape" xmlns:wpg="http://schemas.microsoft.com/office/word/2010/wordprocessingGroup" xmlns:v="urn:schemas-microsoft-com:vml" xmlns:o="urn:schemas-microsoft-com:office:office" xmlns:w10="urn:schemas-microsoft-com:office:word">
-  <w:footnote w:id="0" w:type="separator">
-    <w:p>
-      <w:r/>
-    </w:p>
-  </w:footnote>
-  <w:footnote w:id="1" w:type="continuationSeparator">
-    <w:p>
-      <w:r/>
-    </w:p>
-  </w:footnote>
-</w:footnotes>
-</file>
-
 <file path=word/numbering.xml><?xml version="1.0" encoding="utf-8"?>
-<w:numbering xmlns:w="http://schemas.openxmlformats.org/wordprocessingml/2006/main" xmlns:r="http://schemas.openxmlformats.org/officeDocument/2006/relationships" xmlns:wp="http://schemas.openxmlformats.org/drawingml/2006/wordprocessingDrawing" xmlns:mc="http://schemas.openxmlformats.org/markup-compatibility/2006" xmlns:wps="http://schemas.microsoft.com/office/word/2010/wordprocessingShape" xmlns:wpg="http://schemas.microsoft.com/office/word/2010/wordprocessingGroup" xmlns:v="urn:schemas-microsoft-com:vml" xmlns:o="urn:schemas-microsoft-com:office:office" xmlns:w10="urn:schemas-microsoft-com:office:word">
+<w:numbering xmlns:w="http://schemas.openxmlformats.org/wordprocessingml/2006/main" xmlns:o="urn:schemas-microsoft-com:office:office" xmlns:r="http://schemas.openxmlformats.org/officeDocument/2006/relationships" xmlns:v="urn:schemas-microsoft-com:vml" xmlns:mc="http://schemas.openxmlformats.org/markup-compatibility/2006" xmlns:w14="http://schemas.microsoft.com/office/word/2010/wordml" mc:Ignorable="w14">
+  <w:abstractNum w:abstractNumId="1">
+    <w:lvl w:ilvl="0">
+      <w:start w:val="1"/>
+      <w:pStyle w:val="Titre1"/>
+      <w:numFmt w:val="none"/>
+      <w:suff w:val="nothing"/>
+      <w:lvlText w:val=""/>
+      <w:lvlJc w:val="start"/>
+      <w:pPr>
+        <w:tabs>
+          <w:tab w:val="num" w:pos="0"/>
+        </w:tabs>
+        <w:ind w:start="0" w:hanging="0"/>
+      </w:pPr>
+    </w:lvl>
+    <w:lvl w:ilvl="1">
+      <w:start w:val="1"/>
+      <w:pStyle w:val="Titre2"/>
+      <w:numFmt w:val="none"/>
+      <w:suff w:val="nothing"/>
+      <w:lvlText w:val=""/>
+      <w:lvlJc w:val="start"/>
+      <w:pPr>
+        <w:tabs>
+          <w:tab w:val="num" w:pos="0"/>
+        </w:tabs>
+        <w:ind w:start="0" w:hanging="0"/>
+      </w:pPr>
+    </w:lvl>
+    <w:lvl w:ilvl="2">
+      <w:start w:val="1"/>
+      <w:numFmt w:val="none"/>
+      <w:suff w:val="nothing"/>
+      <w:lvlText w:val=""/>
+      <w:lvlJc w:val="start"/>
+      <w:pPr>
+        <w:tabs>
+          <w:tab w:val="num" w:pos="0"/>
+        </w:tabs>
+        <w:ind w:start="0" w:hanging="0"/>
+      </w:pPr>
+    </w:lvl>
+    <w:lvl w:ilvl="3">
+      <w:start w:val="1"/>
+      <w:numFmt w:val="none"/>
+      <w:suff w:val="nothing"/>
+      <w:lvlText w:val=""/>
+      <w:lvlJc w:val="start"/>
+      <w:pPr>
+        <w:tabs>
+          <w:tab w:val="num" w:pos="0"/>
+        </w:tabs>
+        <w:ind w:start="0" w:hanging="0"/>
+      </w:pPr>
+    </w:lvl>
+    <w:lvl w:ilvl="4">
+      <w:start w:val="1"/>
+      <w:numFmt w:val="none"/>
+      <w:suff w:val="nothing"/>
+      <w:lvlText w:val=""/>
+      <w:lvlJc w:val="start"/>
+      <w:pPr>
+        <w:tabs>
+          <w:tab w:val="num" w:pos="0"/>
+        </w:tabs>
+        <w:ind w:start="0" w:hanging="0"/>
+      </w:pPr>
+    </w:lvl>
+    <w:lvl w:ilvl="5">
+      <w:start w:val="1"/>
+      <w:numFmt w:val="none"/>
+      <w:suff w:val="nothing"/>
+      <w:lvlText w:val=""/>
+      <w:lvlJc w:val="start"/>
+      <w:pPr>
+        <w:tabs>
+          <w:tab w:val="num" w:pos="0"/>
+        </w:tabs>
+        <w:ind w:start="0" w:hanging="0"/>
+      </w:pPr>
+    </w:lvl>
+    <w:lvl w:ilvl="6">
+      <w:start w:val="1"/>
+      <w:numFmt w:val="none"/>
+      <w:suff w:val="nothing"/>
+      <w:lvlText w:val=""/>
+      <w:lvlJc w:val="start"/>
+      <w:pPr>
+        <w:tabs>
+          <w:tab w:val="num" w:pos="0"/>
+        </w:tabs>
+        <w:ind w:start="0" w:hanging="0"/>
+      </w:pPr>
+    </w:lvl>
+    <w:lvl w:ilvl="7">
+      <w:start w:val="1"/>
+      <w:numFmt w:val="none"/>
+      <w:suff w:val="nothing"/>
+      <w:lvlText w:val=""/>
+      <w:lvlJc w:val="start"/>
+      <w:pPr>
+        <w:tabs>
+          <w:tab w:val="num" w:pos="0"/>
+        </w:tabs>
+        <w:ind w:start="0" w:hanging="0"/>
+      </w:pPr>
+    </w:lvl>
+    <w:lvl w:ilvl="8">
+      <w:start w:val="1"/>
+      <w:numFmt w:val="none"/>
+      <w:suff w:val="nothing"/>
+      <w:lvlText w:val=""/>
+      <w:lvlJc w:val="start"/>
+      <w:pPr>
+        <w:tabs>
+          <w:tab w:val="num" w:pos="0"/>
+        </w:tabs>
+        <w:ind w:start="0" w:hanging="0"/>
+      </w:pPr>
+    </w:lvl>
+  </w:abstractNum>
+  <w:num w:numId="1">
+    <w:abstractNumId w:val="1"/>
+  </w:num>
 </w:numbering>
 </file>
 
 <file path=word/styles.xml><?xml version="1.0" encoding="utf-8"?>
-<w:styles xmlns:w="http://schemas.openxmlformats.org/wordprocessingml/2006/main" xmlns:r="http://schemas.openxmlformats.org/officeDocument/2006/relationships" xmlns:wp="http://schemas.openxmlformats.org/drawingml/2006/wordprocessingDrawing" xmlns:mc="http://schemas.openxmlformats.org/markup-compatibility/2006" xmlns:wps="http://schemas.microsoft.com/office/word/2010/wordprocessingShape" xmlns:wpg="http://schemas.microsoft.com/office/word/2010/wordprocessingGroup" xmlns:v="urn:schemas-microsoft-com:vml" xmlns:o="urn:schemas-microsoft-com:office:office" xmlns:w10="urn:schemas-microsoft-com:office:word">
+<w:styles xmlns:w="http://schemas.openxmlformats.org/wordprocessingml/2006/main" xmlns:w14="http://schemas.microsoft.com/office/word/2010/wordml" xmlns:mc="http://schemas.openxmlformats.org/markup-compatibility/2006" mc:Ignorable="w14">
   <w:docDefaults>
     <w:rPrDefault>
       <w:rPr>
-        <w:rFonts w:ascii="Microsoft Sans Serif" w:eastAsia="Microsoft Sans Serif" w:hAnsi="Microsoft Sans Serif" w:cs="Microsoft Sans Serif"/>
+        <w:rFonts w:ascii="Microsoft Sans Serif" w:hAnsi="Microsoft Sans Serif" w:eastAsia="Microsoft Sans Serif" w:cs="Microsoft Sans Serif"/>
         <w:sz w:val="24"/>
         <w:szCs w:val="24"/>
         <w:lang w:val="el-GR" w:eastAsia="el-GR" w:bidi="el-GR"/>
@@ -2346,62 +2592,181 @@
     </w:rPrDefault>
     <w:pPrDefault>
       <w:pPr>
-        <w:keepNext w:val="0"/>
-        <w:keepLines w:val="0"/>
-        <w:widowControl w:val="0"/>
-        <w:shd w:val="clear" w:color="auto" w:fill="auto"/>
-        <w:bidi w:val="0"/>
-        <w:spacing w:before="0" w:after="0" w:line="240" w:lineRule="auto"/>
-        <w:ind w:left="0" w:right="0" w:firstLine="0"/>
-        <w:jc w:val="left"/>
+        <w:suppressAutoHyphens w:val="false"/>
       </w:pPr>
     </w:pPrDefault>
   </w:docDefaults>
-  <w:style w:type="paragraph" w:default="1" w:styleId="Normal">
+  <w:style w:type="paragraph" w:styleId="Normal">
     <w:name w:val="Normal"/>
+    <w:qFormat/>
     <w:pPr>
-      <w:keepNext w:val="0"/>
-      <w:keepLines w:val="0"/>
-      <w:widowControl w:val="0"/>
-      <w:shd w:val="clear" w:color="auto" w:fill="auto"/>
+      <w:keepNext w:val="false"/>
+      <w:keepLines w:val="false"/>
+      <w:pageBreakBefore w:val="false"/>
+      <w:widowControl w:val="false"/>
+      <w:pBdr/>
+      <w:shd w:fill="auto" w:val="clear"/>
+      <w:kinsoku w:val="true"/>
+      <w:overflowPunct w:val="true"/>
+      <w:autoSpaceDE w:val="true"/>
       <w:bidi w:val="0"/>
-      <w:spacing w:before="0" w:after="0" w:line="240" w:lineRule="auto"/>
-      <w:ind w:left="0" w:right="0" w:firstLine="0"/>
-      <w:jc w:val="left"/>
+      <w:snapToGrid w:val="true"/>
+      <w:spacing w:lineRule="auto" w:line="240" w:before="0" w:after="0"/>
+      <w:jc w:val="start"/>
+      <w:textAlignment w:val="auto"/>
     </w:pPr>
     <w:rPr>
-      <w:rFonts w:ascii="Microsoft Sans Serif" w:eastAsia="Microsoft Sans Serif" w:hAnsi="Microsoft Sans Serif" w:cs="Microsoft Sans Serif"/>
-      <w:color w:val="000000"/>
+      <w:rFonts w:ascii="Microsoft Sans Serif" w:hAnsi="Microsoft Sans Serif" w:eastAsia="Microsoft Sans Serif" w:cs="Microsoft Sans Serif"/>
+      <w:b w:val="false"/>
+      <w:bCs w:val="false"/>
+      <w:i w:val="false"/>
+      <w:iCs w:val="false"/>
+      <w:caps w:val="false"/>
+      <w:smallCaps w:val="false"/>
+      <w:strike w:val="false"/>
+      <w:dstrike w:val="false"/>
+      <w:outline w:val="false"/>
+      <w:emboss w:val="false"/>
+      <w:imprint w:val="false"/>
+      <w:color w:val="auto"/>
       <w:spacing w:val="0"/>
       <w:w w:val="100"/>
+      <w:kern w:val="0"/>
       <w:position w:val="0"/>
       <w:sz w:val="24"/>
+      <w:sz w:val="24"/>
       <w:szCs w:val="24"/>
-      <w:shd w:val="clear" w:color="auto" w:fill="auto"/>
+      <w:u w:val="none"/>
+      <w:shd w:fill="auto" w:val="clear"/>
+      <w:vertAlign w:val="baseline"/>
+      <w:em w:val="none"/>
       <w:lang w:val="el-GR" w:eastAsia="el-GR" w:bidi="el-GR"/>
     </w:rPr>
   </w:style>
-  <w:style w:type="character" w:default="1" w:styleId="DefaultParagraphFont">
+  <w:style w:type="paragraph" w:styleId="Titre1">
+    <w:name w:val="Heading 1"/>
+    <w:basedOn w:val="Titre"/>
+    <w:next w:val="Corpsdetexte"/>
+    <w:qFormat/>
+    <w:pPr>
+      <w:numPr>
+        <w:ilvl w:val="0"/>
+        <w:numId w:val="1"/>
+      </w:numPr>
+      <w:spacing w:before="240" w:after="120"/>
+      <w:outlineLvl w:val="0"/>
+    </w:pPr>
+    <w:rPr>
+      <w:b/>
+      <w:bCs/>
+      <w:sz w:val="36"/>
+      <w:szCs w:val="36"/>
+    </w:rPr>
+  </w:style>
+  <w:style w:type="paragraph" w:styleId="Titre2">
+    <w:name w:val="Heading 2"/>
+    <w:basedOn w:val="Titre"/>
+    <w:next w:val="Corpsdetexte"/>
+    <w:qFormat/>
+    <w:pPr>
+      <w:numPr>
+        <w:ilvl w:val="1"/>
+        <w:numId w:val="1"/>
+      </w:numPr>
+      <w:spacing w:before="200" w:after="120"/>
+      <w:outlineLvl w:val="1"/>
+    </w:pPr>
+    <w:rPr>
+      <w:b/>
+      <w:bCs/>
+      <w:sz w:val="32"/>
+      <w:szCs w:val="32"/>
+    </w:rPr>
+  </w:style>
+  <w:style w:type="character" w:styleId="DefaultParagraphFont">
     <w:name w:val="Default Paragraph Font"/>
-    <w:rPr>
-      <w:rFonts w:ascii="Microsoft Sans Serif" w:eastAsia="Microsoft Sans Serif" w:hAnsi="Microsoft Sans Serif" w:cs="Microsoft Sans Serif"/>
-      <w:color w:val="000000"/>
-      <w:spacing w:val="0"/>
-      <w:w w:val="100"/>
-      <w:position w:val="0"/>
-      <w:sz w:val="24"/>
-      <w:szCs w:val="24"/>
-      <w:shd w:val="clear" w:color="auto" w:fill="auto"/>
-      <w:lang w:val="el-GR" w:eastAsia="el-GR" w:bidi="el-GR"/>
-    </w:rPr>
+    <w:qFormat/>
+    <w:rPr/>
   </w:style>
   <w:style w:type="character" w:styleId="Hyperlink">
     <w:name w:val="Hyperlink"/>
     <w:basedOn w:val="DefaultParagraphFont"/>
+    <w:qFormat/>
     <w:rPr>
       <w:color w:val="0066CC"/>
       <w:u w:val="single"/>
     </w:rPr>
   </w:style>
+  <w:style w:type="paragraph" w:styleId="Normal1">
+    <w:name w:val="LO-Normal"/>
+    <w:qFormat/>
+    <w:pPr>
+      <w:keepNext w:val="false"/>
+      <w:keepLines w:val="false"/>
+      <w:pageBreakBefore w:val="false"/>
+      <w:widowControl w:val="false"/>
+      <w:pBdr/>
+      <w:shd w:fill="auto" w:val="clear"/>
+      <w:suppressAutoHyphens w:val="true"/>
+      <w:kinsoku w:val="true"/>
+      <w:overflowPunct w:val="true"/>
+      <w:autoSpaceDE w:val="true"/>
+      <w:bidi w:val="0"/>
+      <w:snapToGrid w:val="true"/>
+      <w:spacing w:lineRule="auto" w:line="240" w:before="0" w:after="0"/>
+      <w:jc w:val="start"/>
+      <w:textAlignment w:val="auto"/>
+    </w:pPr>
+    <w:rPr>
+      <w:rFonts w:ascii="Microsoft Sans Serif" w:hAnsi="Microsoft Sans Serif" w:eastAsia="Microsoft Sans Serif" w:cs="Microsoft Sans Serif"/>
+      <w:b w:val="false"/>
+      <w:bCs w:val="false"/>
+      <w:i w:val="false"/>
+      <w:iCs w:val="false"/>
+      <w:caps w:val="false"/>
+      <w:smallCaps w:val="false"/>
+      <w:strike w:val="false"/>
+      <w:dstrike w:val="false"/>
+      <w:outline w:val="false"/>
+      <w:emboss w:val="false"/>
+      <w:imprint w:val="false"/>
+      <w:color w:val="000000"/>
+      <w:spacing w:val="0"/>
+      <w:w w:val="100"/>
+      <w:kern w:val="0"/>
+      <w:position w:val="0"/>
+      <w:sz w:val="24"/>
+      <w:sz w:val="24"/>
+      <w:szCs w:val="24"/>
+      <w:u w:val="none"/>
+      <w:shd w:fill="auto" w:val="clear"/>
+      <w:vertAlign w:val="baseline"/>
+      <w:em w:val="none"/>
+      <w:lang w:val="el-GR" w:eastAsia="el-GR" w:bidi="el-GR"/>
+    </w:rPr>
+  </w:style>
+  <w:style w:type="paragraph" w:styleId="Titre">
+    <w:name w:val="Titre"/>
+    <w:basedOn w:val="Normal"/>
+    <w:next w:val="Corpsdetexte"/>
+    <w:qFormat/>
+    <w:pPr>
+      <w:keepNext w:val="true"/>
+      <w:spacing w:before="240" w:after="120"/>
+    </w:pPr>
+    <w:rPr>
+      <w:rFonts w:ascii="Liberation Sans" w:hAnsi="Liberation Sans" w:eastAsia="MS Gothic" w:cs="Tahoma"/>
+      <w:sz w:val="28"/>
+      <w:szCs w:val="28"/>
+    </w:rPr>
+  </w:style>
+  <w:style w:type="paragraph" w:styleId="Corpsdetexte">
+    <w:name w:val="Body Text"/>
+    <w:basedOn w:val="Normal"/>
+    <w:pPr>
+      <w:spacing w:lineRule="auto" w:line="276" w:before="0" w:after="140"/>
+    </w:pPr>
+    <w:rPr/>
+  </w:style>
 </w:styles>
 </file>